--- a/Записка.docx
+++ b/Записка.docx
@@ -3684,6 +3684,186 @@
     </w:p>
     <w:p>
       <w:pPr>
+        <w:pStyle w:val="a9"/>
+        <w:numPr>
+          <w:ilvl w:val="1"/>
+          <w:numId w:val="21"/>
+        </w:numPr>
+        <w:jc w:val="both"/>
+      </w:pPr>
+      <w:r>
+        <w:t>в интерфейсе страницы присутствует кнопка «Понравившееся», по нажатию на которую пользователь сможет перейти в соответствующий раздел, где будут сохранены товары;</w:t>
+      </w:r>
+    </w:p>
+    <w:p>
+      <w:pPr>
+        <w:pStyle w:val="a9"/>
+        <w:numPr>
+          <w:ilvl w:val="1"/>
+          <w:numId w:val="21"/>
+        </w:numPr>
+        <w:jc w:val="both"/>
+      </w:pPr>
+      <w:r>
+        <w:t>с помощью графических элементов типа «</w:t>
+      </w:r>
+      <w:r>
+        <w:rPr>
+          <w:lang w:val="en-US"/>
+        </w:rPr>
+        <w:t>checkbox</w:t>
+      </w:r>
+      <w:r>
+        <w:t>» доступно добавление товаров в список для сравнения с возможностью последующего просмотра;</w:t>
+      </w:r>
+    </w:p>
+    <w:p>
+      <w:pPr>
+        <w:pStyle w:val="a9"/>
+        <w:numPr>
+          <w:ilvl w:val="1"/>
+          <w:numId w:val="21"/>
+        </w:numPr>
+        <w:jc w:val="both"/>
+      </w:pPr>
+      <w:r>
+        <w:t>возможен просмотр отдельной категории товаров: например, только акустических гитар (все бренды), только синтезаторы (все бренды) с возможностью фильтрации и сортировки;</w:t>
+      </w:r>
+    </w:p>
+    <w:p>
+      <w:pPr>
+        <w:pStyle w:val="a9"/>
+        <w:numPr>
+          <w:ilvl w:val="1"/>
+          <w:numId w:val="21"/>
+        </w:numPr>
+        <w:jc w:val="both"/>
+      </w:pPr>
+    </w:p>
+    <w:p>
+      <w:pPr>
+        <w:pStyle w:val="a9"/>
+        <w:numPr>
+          <w:ilvl w:val="0"/>
+          <w:numId w:val="21"/>
+        </w:numPr>
+        <w:jc w:val="both"/>
+      </w:pPr>
+      <w:r>
+        <w:t>Функции приложения, доступные и</w:t>
+      </w:r>
+      <w:r>
+        <w:t>с</w:t>
+      </w:r>
+      <w:r>
+        <w:t>ключительно сотрудникам магазина:</w:t>
+      </w:r>
+    </w:p>
+    <w:p>
+      <w:pPr>
+        <w:pStyle w:val="a9"/>
+        <w:numPr>
+          <w:ilvl w:val="1"/>
+          <w:numId w:val="21"/>
+        </w:numPr>
+        <w:jc w:val="both"/>
+      </w:pPr>
+      <w:r>
+        <w:t>просмотр статистики по продажам за выбранный срок (текущий день, прошедшая неделя, месяц или год);</w:t>
+      </w:r>
+    </w:p>
+    <w:p>
+      <w:pPr>
+        <w:pStyle w:val="a9"/>
+        <w:numPr>
+          <w:ilvl w:val="1"/>
+          <w:numId w:val="21"/>
+        </w:numPr>
+        <w:jc w:val="both"/>
+      </w:pPr>
+      <w:r>
+        <w:t>просмотр статистики по количеству новых пользователей;</w:t>
+      </w:r>
+    </w:p>
+    <w:p>
+      <w:pPr>
+        <w:pStyle w:val="a9"/>
+        <w:numPr>
+          <w:ilvl w:val="1"/>
+          <w:numId w:val="21"/>
+        </w:numPr>
+        <w:jc w:val="both"/>
+      </w:pPr>
+      <w:r>
+        <w:t>управление состоянием таблиц баз данных, касающихся информации о наличии товара на определённом складе (складской учёт);</w:t>
+      </w:r>
+    </w:p>
+    <w:p>
+      <w:pPr>
+        <w:pStyle w:val="a9"/>
+        <w:numPr>
+          <w:ilvl w:val="1"/>
+          <w:numId w:val="21"/>
+        </w:numPr>
+        <w:jc w:val="both"/>
+      </w:pPr>
+      <w:bookmarkStart w:id="3" w:name="_GoBack"/>
+      <w:bookmarkEnd w:id="3"/>
+    </w:p>
+    <w:p>
+      <w:pPr>
+        <w:pStyle w:val="a9"/>
+        <w:numPr>
+          <w:ilvl w:val="0"/>
+          <w:numId w:val="21"/>
+        </w:numPr>
+        <w:jc w:val="both"/>
+      </w:pPr>
+      <w:r>
+        <w:t>Функции программного средства, которые доступны зарегистрированным пользователям:</w:t>
+      </w:r>
+    </w:p>
+    <w:p>
+      <w:pPr>
+        <w:pStyle w:val="a9"/>
+        <w:numPr>
+          <w:ilvl w:val="1"/>
+          <w:numId w:val="21"/>
+        </w:numPr>
+        <w:jc w:val="both"/>
+      </w:pPr>
+      <w:r>
+        <w:t>просмотр содержимого вкладки «Корзина», его сохранение даже после завершения текущей сессии;</w:t>
+      </w:r>
+    </w:p>
+    <w:p>
+      <w:pPr>
+        <w:pStyle w:val="a9"/>
+        <w:numPr>
+          <w:ilvl w:val="1"/>
+          <w:numId w:val="21"/>
+        </w:numPr>
+        <w:jc w:val="both"/>
+      </w:pPr>
+      <w:r>
+        <w:t>оформление заказа на товары, находящиеся в разделе «Корзина»;</w:t>
+      </w:r>
+    </w:p>
+    <w:p>
+      <w:pPr>
+        <w:pStyle w:val="a9"/>
+        <w:numPr>
+          <w:ilvl w:val="1"/>
+          <w:numId w:val="21"/>
+        </w:numPr>
+        <w:jc w:val="both"/>
+      </w:pPr>
+      <w:r>
+        <w:t>управление совершёнными (в том числе неподтверждёнными магазином) заказами: отмена, редактирование его подробностей.</w:t>
+      </w:r>
+    </w:p>
+    <w:p>
+      <w:pPr>
         <w:jc w:val="both"/>
       </w:pPr>
     </w:p>
@@ -3723,6 +3903,7 @@
         <w:jc w:val="both"/>
       </w:pPr>
       <w:r>
+        <w:lastRenderedPageBreak/>
         <w:t xml:space="preserve">Для взаимодействия клиентской части веб-приложения и серверной была выбрана технология веб-сокетов (конкретная реализация – библиотека </w:t>
       </w:r>
       <w:r>
@@ -3891,7 +4072,7 @@
           <w:b/>
         </w:rPr>
       </w:pPr>
-      <w:bookmarkStart w:id="3" w:name="_Toc58976868"/>
+      <w:bookmarkStart w:id="4" w:name="_Toc58976868"/>
       <w:r>
         <w:rPr>
           <w:b/>
@@ -3899,7 +4080,7 @@
         <w:lastRenderedPageBreak/>
         <w:t>Инфологическая модель предметной области</w:t>
       </w:r>
-      <w:bookmarkEnd w:id="3"/>
+      <w:bookmarkEnd w:id="4"/>
     </w:p>
     <w:p/>
     <w:p>
@@ -3919,8 +4100,6 @@
       <w:r>
         <w:br w:type="page"/>
       </w:r>
-      <w:bookmarkStart w:id="4" w:name="_GoBack"/>
-      <w:bookmarkEnd w:id="4"/>
     </w:p>
     <w:p>
       <w:pPr>
@@ -3929,6 +4108,7 @@
           <w:ilvl w:val="0"/>
           <w:numId w:val="3"/>
         </w:numPr>
+        <w:ind w:hanging="11"/>
         <w:rPr>
           <w:b/>
         </w:rPr>
@@ -3942,6 +4122,64 @@
         <w:t>Подробное описание бизнес-логики</w:t>
       </w:r>
       <w:bookmarkEnd w:id="5"/>
+    </w:p>
+    <w:p/>
+    <w:p>
+      <w:pPr>
+        <w:pStyle w:val="2"/>
+        <w:numPr>
+          <w:ilvl w:val="1"/>
+          <w:numId w:val="3"/>
+        </w:numPr>
+        <w:ind w:hanging="339"/>
+        <w:rPr>
+          <w:b/>
+        </w:rPr>
+      </w:pPr>
+      <w:r>
+        <w:rPr>
+          <w:b/>
+        </w:rPr>
+        <w:t>Описание базы данных</w:t>
+      </w:r>
+    </w:p>
+    <w:p/>
+    <w:p>
+      <w:pPr>
+        <w:pStyle w:val="a7"/>
+        <w:numPr>
+          <w:ilvl w:val="2"/>
+          <w:numId w:val="3"/>
+        </w:numPr>
+        <w:ind w:hanging="371"/>
+      </w:pPr>
+      <w:r>
+        <w:t>Представления</w:t>
+      </w:r>
+    </w:p>
+    <w:p>
+      <w:pPr>
+        <w:jc w:val="both"/>
+      </w:pPr>
+    </w:p>
+    <w:p>
+      <w:pPr>
+        <w:ind w:firstLine="709"/>
+        <w:jc w:val="both"/>
+        <w:rPr>
+          <w:lang w:val="en-US"/>
+        </w:rPr>
+      </w:pPr>
+      <w:r>
+        <w:t>Так как в спроектированной базе данных каждый тип товаров представлен отдельными сущностями (таблицами), для удобства работы персонала, занимающегося обслуживанием</w:t>
+      </w:r>
+    </w:p>
+    <w:p/>
+    <w:p/>
+    <w:p>
+      <w:pPr>
+        <w:ind w:firstLine="709"/>
+      </w:pPr>
     </w:p>
     <w:p>
       <w:pPr>
@@ -7430,7 +7668,7 @@
 </file>
 
 <file path=customXml/itemProps1.xml><?xml version="1.0" encoding="utf-8"?>
-<ds:datastoreItem xmlns:ds="http://schemas.openxmlformats.org/officeDocument/2006/customXml" ds:itemID="{FBB79DC7-6D4C-4822-B8BB-39DA34C2E2E8}">
+<ds:datastoreItem xmlns:ds="http://schemas.openxmlformats.org/officeDocument/2006/customXml" ds:itemID="{1471F643-D22A-4E56-A940-442E3907D46E}">
   <ds:schemaRefs>
     <ds:schemaRef ds:uri="http://schemas.openxmlformats.org/officeDocument/2006/bibliography"/>
   </ds:schemaRefs>

--- a/Записка.docx
+++ b/Записка.docx
@@ -322,6 +322,12 @@
     </w:p>
     <w:sdt>
       <w:sdtPr>
+        <w:rPr>
+          <w:rFonts w:ascii="Times New Roman" w:eastAsia="Times New Roman" w:hAnsi="Times New Roman" w:cs="Times New Roman"/>
+          <w:color w:val="auto"/>
+          <w:sz w:val="28"/>
+          <w:szCs w:val="24"/>
+        </w:rPr>
         <w:id w:val="-1825580216"/>
         <w:docPartObj>
           <w:docPartGallery w:val="Table of Contents"/>
@@ -330,12 +336,8 @@
       </w:sdtPr>
       <w:sdtEndPr>
         <w:rPr>
-          <w:rFonts w:ascii="Times New Roman" w:eastAsia="Times New Roman" w:hAnsi="Times New Roman" w:cs="Times New Roman"/>
           <w:b/>
           <w:bCs/>
-          <w:color w:val="auto"/>
-          <w:sz w:val="28"/>
-          <w:szCs w:val="24"/>
         </w:rPr>
       </w:sdtEndPr>
       <w:sdtContent>
@@ -381,7 +383,7 @@
           <w:r>
             <w:fldChar w:fldCharType="separate"/>
           </w:r>
-          <w:hyperlink w:anchor="_Toc58976865" w:history="1">
+          <w:hyperlink w:anchor="_Toc59055170" w:history="1">
             <w:r>
               <w:rPr>
                 <w:rStyle w:val="ae"/>
@@ -409,7 +411,7 @@
                 <w:noProof/>
                 <w:webHidden/>
               </w:rPr>
-              <w:instrText xml:space="preserve"> PAGEREF _Toc58976865 \h </w:instrText>
+              <w:instrText xml:space="preserve"> PAGEREF _Toc59055170 \h </w:instrText>
             </w:r>
             <w:r>
               <w:rPr>
@@ -453,7 +455,7 @@
               <w:szCs w:val="22"/>
             </w:rPr>
           </w:pPr>
-          <w:hyperlink w:anchor="_Toc58976866" w:history="1">
+          <w:hyperlink w:anchor="_Toc59055171" w:history="1">
             <w:r>
               <w:rPr>
                 <w:rStyle w:val="ae"/>
@@ -482,7 +484,7 @@
                 <w:noProof/>
                 <w:webHidden/>
               </w:rPr>
-              <w:instrText xml:space="preserve"> PAGEREF _Toc58976866 \h </w:instrText>
+              <w:instrText xml:space="preserve"> PAGEREF _Toc59055171 \h </w:instrText>
             </w:r>
             <w:r>
               <w:rPr>
@@ -526,7 +528,7 @@
               <w:szCs w:val="22"/>
             </w:rPr>
           </w:pPr>
-          <w:hyperlink w:anchor="_Toc58976867" w:history="1">
+          <w:hyperlink w:anchor="_Toc59055172" w:history="1">
             <w:r>
               <w:rPr>
                 <w:rStyle w:val="ae"/>
@@ -554,7 +556,7 @@
                 <w:noProof/>
                 <w:webHidden/>
               </w:rPr>
-              <w:instrText xml:space="preserve"> PAGEREF _Toc58976867 \h </w:instrText>
+              <w:instrText xml:space="preserve"> PAGEREF _Toc59055172 \h </w:instrText>
             </w:r>
             <w:r>
               <w:rPr>
@@ -598,7 +600,7 @@
               <w:szCs w:val="22"/>
             </w:rPr>
           </w:pPr>
-          <w:hyperlink w:anchor="_Toc58976868" w:history="1">
+          <w:hyperlink w:anchor="_Toc59055173" w:history="1">
             <w:r>
               <w:rPr>
                 <w:rStyle w:val="ae"/>
@@ -626,79 +628,7 @@
                 <w:noProof/>
                 <w:webHidden/>
               </w:rPr>
-              <w:instrText xml:space="preserve"> PAGEREF _Toc58976868 \h </w:instrText>
-            </w:r>
-            <w:r>
-              <w:rPr>
-                <w:noProof/>
-                <w:webHidden/>
-              </w:rPr>
-            </w:r>
-            <w:r>
-              <w:rPr>
-                <w:noProof/>
-                <w:webHidden/>
-              </w:rPr>
-              <w:fldChar w:fldCharType="separate"/>
-            </w:r>
-            <w:r>
-              <w:rPr>
-                <w:noProof/>
-                <w:webHidden/>
-              </w:rPr>
-              <w:t>12</w:t>
-            </w:r>
-            <w:r>
-              <w:rPr>
-                <w:noProof/>
-                <w:webHidden/>
-              </w:rPr>
-              <w:fldChar w:fldCharType="end"/>
-            </w:r>
-          </w:hyperlink>
-        </w:p>
-        <w:p>
-          <w:pPr>
-            <w:pStyle w:val="21"/>
-            <w:tabs>
-              <w:tab w:val="right" w:leader="dot" w:pos="9345"/>
-            </w:tabs>
-            <w:rPr>
-              <w:rFonts w:asciiTheme="minorHAnsi" w:eastAsiaTheme="minorEastAsia" w:hAnsiTheme="minorHAnsi" w:cstheme="minorBidi"/>
-              <w:noProof/>
-              <w:sz w:val="22"/>
-              <w:szCs w:val="22"/>
-            </w:rPr>
-          </w:pPr>
-          <w:hyperlink w:anchor="_Toc58976869" w:history="1">
-            <w:r>
-              <w:rPr>
-                <w:rStyle w:val="ae"/>
-                <w:b/>
-                <w:noProof/>
-              </w:rPr>
-              <w:t>5 Подробное описание бизнес-логики</w:t>
-            </w:r>
-            <w:r>
-              <w:rPr>
-                <w:noProof/>
-                <w:webHidden/>
-              </w:rPr>
-              <w:tab/>
-            </w:r>
-            <w:r>
-              <w:rPr>
-                <w:noProof/>
-                <w:webHidden/>
-              </w:rPr>
-              <w:fldChar w:fldCharType="begin"/>
-            </w:r>
-            <w:r>
-              <w:rPr>
-                <w:noProof/>
-                <w:webHidden/>
-              </w:rPr>
-              <w:instrText xml:space="preserve"> PAGEREF _Toc58976869 \h </w:instrText>
+              <w:instrText xml:space="preserve"> PAGEREF _Toc59055173 \h </w:instrText>
             </w:r>
             <w:r>
               <w:rPr>
@@ -742,14 +672,14 @@
               <w:szCs w:val="22"/>
             </w:rPr>
           </w:pPr>
-          <w:hyperlink w:anchor="_Toc58976870" w:history="1">
+          <w:hyperlink w:anchor="_Toc59055174" w:history="1">
             <w:r>
               <w:rPr>
                 <w:rStyle w:val="ae"/>
                 <w:b/>
                 <w:noProof/>
               </w:rPr>
-              <w:t>6 Тестирование базы данных и приложений системы</w:t>
+              <w:t>5 Подробное описание бизнес-логики</w:t>
             </w:r>
             <w:r>
               <w:rPr>
@@ -770,7 +700,7 @@
                 <w:noProof/>
                 <w:webHidden/>
               </w:rPr>
-              <w:instrText xml:space="preserve"> PAGEREF _Toc58976870 \h </w:instrText>
+              <w:instrText xml:space="preserve"> PAGEREF _Toc59055174 \h </w:instrText>
             </w:r>
             <w:r>
               <w:rPr>
@@ -814,14 +744,14 @@
               <w:szCs w:val="22"/>
             </w:rPr>
           </w:pPr>
-          <w:hyperlink w:anchor="_Toc58976871" w:history="1">
+          <w:hyperlink w:anchor="_Toc59055175" w:history="1">
             <w:r>
               <w:rPr>
                 <w:rStyle w:val="ae"/>
                 <w:b/>
                 <w:noProof/>
               </w:rPr>
-              <w:t>ЗАКЛЮЧЕНИЕ</w:t>
+              <w:t>5.1 Описание базы данных</w:t>
             </w:r>
             <w:r>
               <w:rPr>
@@ -842,7 +772,79 @@
                 <w:noProof/>
                 <w:webHidden/>
               </w:rPr>
-              <w:instrText xml:space="preserve"> PAGEREF _Toc58976871 \h </w:instrText>
+              <w:instrText xml:space="preserve"> PAGEREF _Toc59055175 \h </w:instrText>
+            </w:r>
+            <w:r>
+              <w:rPr>
+                <w:noProof/>
+                <w:webHidden/>
+              </w:rPr>
+            </w:r>
+            <w:r>
+              <w:rPr>
+                <w:noProof/>
+                <w:webHidden/>
+              </w:rPr>
+              <w:fldChar w:fldCharType="separate"/>
+            </w:r>
+            <w:r>
+              <w:rPr>
+                <w:noProof/>
+                <w:webHidden/>
+              </w:rPr>
+              <w:t>14</w:t>
+            </w:r>
+            <w:r>
+              <w:rPr>
+                <w:noProof/>
+                <w:webHidden/>
+              </w:rPr>
+              <w:fldChar w:fldCharType="end"/>
+            </w:r>
+          </w:hyperlink>
+        </w:p>
+        <w:p>
+          <w:pPr>
+            <w:pStyle w:val="21"/>
+            <w:tabs>
+              <w:tab w:val="right" w:leader="dot" w:pos="9345"/>
+            </w:tabs>
+            <w:rPr>
+              <w:rFonts w:asciiTheme="minorHAnsi" w:eastAsiaTheme="minorEastAsia" w:hAnsiTheme="minorHAnsi" w:cstheme="minorBidi"/>
+              <w:noProof/>
+              <w:sz w:val="22"/>
+              <w:szCs w:val="22"/>
+            </w:rPr>
+          </w:pPr>
+          <w:hyperlink w:anchor="_Toc59055176" w:history="1">
+            <w:r>
+              <w:rPr>
+                <w:rStyle w:val="ae"/>
+                <w:b/>
+                <w:noProof/>
+              </w:rPr>
+              <w:t>6 Тестирование базы данных и приложений системы</w:t>
+            </w:r>
+            <w:r>
+              <w:rPr>
+                <w:noProof/>
+                <w:webHidden/>
+              </w:rPr>
+              <w:tab/>
+            </w:r>
+            <w:r>
+              <w:rPr>
+                <w:noProof/>
+                <w:webHidden/>
+              </w:rPr>
+              <w:fldChar w:fldCharType="begin"/>
+            </w:r>
+            <w:r>
+              <w:rPr>
+                <w:noProof/>
+                <w:webHidden/>
+              </w:rPr>
+              <w:instrText xml:space="preserve"> PAGEREF _Toc59055176 \h </w:instrText>
             </w:r>
             <w:r>
               <w:rPr>
@@ -874,6 +876,222 @@
           </w:hyperlink>
         </w:p>
         <w:p>
+          <w:pPr>
+            <w:pStyle w:val="21"/>
+            <w:tabs>
+              <w:tab w:val="right" w:leader="dot" w:pos="9345"/>
+            </w:tabs>
+            <w:rPr>
+              <w:rFonts w:asciiTheme="minorHAnsi" w:eastAsiaTheme="minorEastAsia" w:hAnsiTheme="minorHAnsi" w:cstheme="minorBidi"/>
+              <w:noProof/>
+              <w:sz w:val="22"/>
+              <w:szCs w:val="22"/>
+            </w:rPr>
+          </w:pPr>
+          <w:hyperlink w:anchor="_Toc59055177" w:history="1">
+            <w:r>
+              <w:rPr>
+                <w:rStyle w:val="ae"/>
+                <w:b/>
+                <w:noProof/>
+              </w:rPr>
+              <w:t>ЗАКЛЮЧЕНИЕ</w:t>
+            </w:r>
+            <w:r>
+              <w:rPr>
+                <w:noProof/>
+                <w:webHidden/>
+              </w:rPr>
+              <w:tab/>
+            </w:r>
+            <w:r>
+              <w:rPr>
+                <w:noProof/>
+                <w:webHidden/>
+              </w:rPr>
+              <w:fldChar w:fldCharType="begin"/>
+            </w:r>
+            <w:r>
+              <w:rPr>
+                <w:noProof/>
+                <w:webHidden/>
+              </w:rPr>
+              <w:instrText xml:space="preserve"> PAGEREF _Toc59055177 \h </w:instrText>
+            </w:r>
+            <w:r>
+              <w:rPr>
+                <w:noProof/>
+                <w:webHidden/>
+              </w:rPr>
+            </w:r>
+            <w:r>
+              <w:rPr>
+                <w:noProof/>
+                <w:webHidden/>
+              </w:rPr>
+              <w:fldChar w:fldCharType="separate"/>
+            </w:r>
+            <w:r>
+              <w:rPr>
+                <w:noProof/>
+                <w:webHidden/>
+              </w:rPr>
+              <w:t>16</w:t>
+            </w:r>
+            <w:r>
+              <w:rPr>
+                <w:noProof/>
+                <w:webHidden/>
+              </w:rPr>
+              <w:fldChar w:fldCharType="end"/>
+            </w:r>
+          </w:hyperlink>
+        </w:p>
+        <w:p>
+          <w:pPr>
+            <w:pStyle w:val="21"/>
+            <w:tabs>
+              <w:tab w:val="right" w:leader="dot" w:pos="9345"/>
+            </w:tabs>
+            <w:rPr>
+              <w:rFonts w:asciiTheme="minorHAnsi" w:eastAsiaTheme="minorEastAsia" w:hAnsiTheme="minorHAnsi" w:cstheme="minorBidi"/>
+              <w:noProof/>
+              <w:sz w:val="22"/>
+              <w:szCs w:val="22"/>
+            </w:rPr>
+          </w:pPr>
+          <w:hyperlink w:anchor="_Toc59055178" w:history="1">
+            <w:r>
+              <w:rPr>
+                <w:rStyle w:val="ae"/>
+                <w:b/>
+                <w:noProof/>
+              </w:rPr>
+              <w:t>СПИСОК ЛИТЕРАТУРЫ</w:t>
+            </w:r>
+            <w:r>
+              <w:rPr>
+                <w:noProof/>
+                <w:webHidden/>
+              </w:rPr>
+              <w:tab/>
+            </w:r>
+            <w:r>
+              <w:rPr>
+                <w:noProof/>
+                <w:webHidden/>
+              </w:rPr>
+              <w:fldChar w:fldCharType="begin"/>
+            </w:r>
+            <w:r>
+              <w:rPr>
+                <w:noProof/>
+                <w:webHidden/>
+              </w:rPr>
+              <w:instrText xml:space="preserve"> PAGEREF _Toc59055178 \h </w:instrText>
+            </w:r>
+            <w:r>
+              <w:rPr>
+                <w:noProof/>
+                <w:webHidden/>
+              </w:rPr>
+            </w:r>
+            <w:r>
+              <w:rPr>
+                <w:noProof/>
+                <w:webHidden/>
+              </w:rPr>
+              <w:fldChar w:fldCharType="separate"/>
+            </w:r>
+            <w:r>
+              <w:rPr>
+                <w:noProof/>
+                <w:webHidden/>
+              </w:rPr>
+              <w:t>17</w:t>
+            </w:r>
+            <w:r>
+              <w:rPr>
+                <w:noProof/>
+                <w:webHidden/>
+              </w:rPr>
+              <w:fldChar w:fldCharType="end"/>
+            </w:r>
+          </w:hyperlink>
+        </w:p>
+        <w:p>
+          <w:pPr>
+            <w:pStyle w:val="21"/>
+            <w:tabs>
+              <w:tab w:val="right" w:leader="dot" w:pos="9345"/>
+            </w:tabs>
+            <w:rPr>
+              <w:rFonts w:asciiTheme="minorHAnsi" w:eastAsiaTheme="minorEastAsia" w:hAnsiTheme="minorHAnsi" w:cstheme="minorBidi"/>
+              <w:noProof/>
+              <w:sz w:val="22"/>
+              <w:szCs w:val="22"/>
+            </w:rPr>
+          </w:pPr>
+          <w:hyperlink w:anchor="_Toc59055179" w:history="1">
+            <w:r>
+              <w:rPr>
+                <w:rStyle w:val="ae"/>
+                <w:b/>
+                <w:noProof/>
+              </w:rPr>
+              <w:t>ПРИЛОЖЕНИЯ</w:t>
+            </w:r>
+            <w:r>
+              <w:rPr>
+                <w:noProof/>
+                <w:webHidden/>
+              </w:rPr>
+              <w:tab/>
+            </w:r>
+            <w:r>
+              <w:rPr>
+                <w:noProof/>
+                <w:webHidden/>
+              </w:rPr>
+              <w:fldChar w:fldCharType="begin"/>
+            </w:r>
+            <w:r>
+              <w:rPr>
+                <w:noProof/>
+                <w:webHidden/>
+              </w:rPr>
+              <w:instrText xml:space="preserve"> PAGEREF _Toc59055179 \h </w:instrText>
+            </w:r>
+            <w:r>
+              <w:rPr>
+                <w:noProof/>
+                <w:webHidden/>
+              </w:rPr>
+            </w:r>
+            <w:r>
+              <w:rPr>
+                <w:noProof/>
+                <w:webHidden/>
+              </w:rPr>
+              <w:fldChar w:fldCharType="separate"/>
+            </w:r>
+            <w:r>
+              <w:rPr>
+                <w:noProof/>
+                <w:webHidden/>
+              </w:rPr>
+              <w:t>18</w:t>
+            </w:r>
+            <w:r>
+              <w:rPr>
+                <w:noProof/>
+                <w:webHidden/>
+              </w:rPr>
+              <w:fldChar w:fldCharType="end"/>
+            </w:r>
+          </w:hyperlink>
+        </w:p>
+        <w:p>
           <w:r>
             <w:rPr>
               <w:b/>
@@ -906,7 +1124,7 @@
           <w:b/>
         </w:rPr>
       </w:pPr>
-      <w:bookmarkStart w:id="0" w:name="_Toc58976865"/>
+      <w:bookmarkStart w:id="0" w:name="_Toc59055170"/>
       <w:r>
         <w:rPr>
           <w:b/>
@@ -969,7 +1187,7 @@
           <w:caps/>
         </w:rPr>
       </w:pPr>
-      <w:bookmarkStart w:id="1" w:name="_Toc58976866"/>
+      <w:bookmarkStart w:id="1" w:name="_Toc59055171"/>
       <w:r>
         <w:rPr>
           <w:b/>
@@ -2164,16 +2382,8 @@
         <w:rPr>
           <w:lang w:val="en-US"/>
         </w:rPr>
-        <w:t>, 2018</w:t>
-      </w:r>
-      <w:proofErr w:type="gramStart"/>
-      <w:r>
-        <w:rPr>
-          <w:lang w:val="en-US"/>
-        </w:rPr>
-        <w:t xml:space="preserve">. </w:t>
-      </w:r>
-      <w:proofErr w:type="gramEnd"/>
+        <w:t xml:space="preserve">, 2018. </w:t>
+      </w:r>
       <w:r>
         <w:t xml:space="preserve">Автор рассматриваемой книги уделяет особое внимание отличительным особенностям диалекта языка </w:t>
       </w:r>
@@ -2235,114 +2445,131 @@
         </w:numPr>
         <w:jc w:val="both"/>
         <w:rPr>
-          <w:highlight w:val="red"/>
+          <w:color w:val="000000" w:themeColor="text1"/>
         </w:rPr>
       </w:pPr>
       <w:r>
         <w:rPr>
           <w:i/>
-          <w:highlight w:val="red"/>
-          <w:lang w:val="en-US"/>
-        </w:rPr>
-        <w:t>«SQL Server 2017 Developer's Guide: A professional guide to designing and developing enterprise database applications»</w:t>
-      </w:r>
-      <w:r>
-        <w:rPr>
-          <w:highlight w:val="red"/>
+          <w:color w:val="000000" w:themeColor="text1"/>
+          <w:lang w:val="en-US"/>
+        </w:rPr>
+        <w:t>«</w:t>
+      </w:r>
+      <w:r>
+        <w:rPr>
+          <w:i/>
+          <w:color w:val="000000" w:themeColor="text1"/>
+          <w:lang w:val="en-US"/>
+        </w:rPr>
+        <w:t>Learning Node.js</w:t>
+      </w:r>
+      <w:r>
+        <w:rPr>
+          <w:i/>
+          <w:color w:val="000000" w:themeColor="text1"/>
+          <w:lang w:val="en-US"/>
+        </w:rPr>
+        <w:t>»</w:t>
+      </w:r>
+      <w:r>
+        <w:rPr>
+          <w:color w:val="000000" w:themeColor="text1"/>
           <w:lang w:val="en-US"/>
         </w:rPr>
         <w:t xml:space="preserve">, </w:t>
       </w:r>
+      <w:r>
+        <w:rPr>
+          <w:color w:val="000000" w:themeColor="text1"/>
+          <w:lang w:val="en-US"/>
+        </w:rPr>
+        <w:t xml:space="preserve">Marc </w:t>
+      </w:r>
       <w:proofErr w:type="spellStart"/>
       <w:r>
         <w:rPr>
-          <w:highlight w:val="red"/>
-          <w:lang w:val="en-US"/>
-        </w:rPr>
-        <w:t>Dejan</w:t>
+          <w:color w:val="000000" w:themeColor="text1"/>
+          <w:lang w:val="en-US"/>
+        </w:rPr>
+        <w:t>Wandschneider</w:t>
       </w:r>
       <w:proofErr w:type="spellEnd"/>
       <w:r>
         <w:rPr>
-          <w:highlight w:val="red"/>
-          <w:lang w:val="en-US"/>
-        </w:rPr>
-        <w:t xml:space="preserve"> </w:t>
+          <w:color w:val="000000" w:themeColor="text1"/>
+          <w:lang w:val="en-US"/>
+        </w:rPr>
+        <w:t>, 201</w:t>
+      </w:r>
+      <w:r>
+        <w:rPr>
+          <w:color w:val="000000" w:themeColor="text1"/>
+          <w:lang w:val="en-US"/>
+        </w:rPr>
+        <w:t>6</w:t>
+      </w:r>
+      <w:r>
+        <w:rPr>
+          <w:color w:val="000000" w:themeColor="text1"/>
+          <w:lang w:val="en-US"/>
+        </w:rPr>
+        <w:t xml:space="preserve">. </w:t>
+      </w:r>
+      <w:r>
+        <w:rPr>
+          <w:color w:val="000000" w:themeColor="text1"/>
+        </w:rPr>
+        <w:t xml:space="preserve">Книга посвящена углубленному изучению платформы </w:t>
+      </w:r>
+      <w:r>
+        <w:rPr>
+          <w:color w:val="000000" w:themeColor="text1"/>
+          <w:lang w:val="en-US"/>
+        </w:rPr>
+        <w:t>Node</w:t>
+      </w:r>
+      <w:r>
+        <w:rPr>
+          <w:color w:val="000000" w:themeColor="text1"/>
+        </w:rPr>
+        <w:t>.</w:t>
       </w:r>
       <w:proofErr w:type="spellStart"/>
       <w:r>
         <w:rPr>
-          <w:highlight w:val="red"/>
-          <w:lang w:val="en-US"/>
-        </w:rPr>
-        <w:t>Sarka</w:t>
+          <w:color w:val="000000" w:themeColor="text1"/>
+          <w:lang w:val="en-US"/>
+        </w:rPr>
+        <w:t>js</w:t>
       </w:r>
       <w:proofErr w:type="spellEnd"/>
       <w:r>
         <w:rPr>
-          <w:highlight w:val="red"/>
-          <w:lang w:val="en-US"/>
-        </w:rPr>
-        <w:t xml:space="preserve">, 2018. </w:t>
-      </w:r>
-      <w:r>
-        <w:rPr>
-          <w:highlight w:val="red"/>
-        </w:rPr>
-        <w:t xml:space="preserve">Автор рассматриваемой книги уделяет особое внимание отличительным особенностям диалекта языка </w:t>
-      </w:r>
-      <w:r>
-        <w:rPr>
-          <w:highlight w:val="red"/>
-          <w:lang w:val="en-US"/>
-        </w:rPr>
-        <w:t>SQL</w:t>
-      </w:r>
-      <w:r>
-        <w:rPr>
-          <w:highlight w:val="red"/>
-        </w:rPr>
-        <w:t xml:space="preserve"> от </w:t>
-      </w:r>
-      <w:r>
-        <w:rPr>
-          <w:highlight w:val="red"/>
-          <w:lang w:val="en-US"/>
-        </w:rPr>
-        <w:t>Microsoft</w:t>
-      </w:r>
-      <w:r>
-        <w:rPr>
-          <w:highlight w:val="red"/>
-        </w:rPr>
-        <w:t xml:space="preserve"> – </w:t>
-      </w:r>
-      <w:r>
-        <w:rPr>
-          <w:highlight w:val="red"/>
-          <w:lang w:val="en-US"/>
-        </w:rPr>
-        <w:t>Transact</w:t>
-      </w:r>
-      <w:r>
-        <w:rPr>
-          <w:highlight w:val="red"/>
-        </w:rPr>
-        <w:t>-</w:t>
-      </w:r>
-      <w:r>
-        <w:rPr>
-          <w:highlight w:val="red"/>
-          <w:lang w:val="en-US"/>
-        </w:rPr>
-        <w:t>SQL</w:t>
-      </w:r>
-      <w:r>
-        <w:rPr>
-          <w:highlight w:val="red"/>
-        </w:rPr>
-        <w:t>, предлагает методы оптимизации существующих баз данных или заново создающихся;</w:t>
-      </w:r>
+          <w:color w:val="000000" w:themeColor="text1"/>
+        </w:rPr>
+        <w:t xml:space="preserve"> как средства разработки веб-приложений, а также </w:t>
+      </w:r>
+      <w:r>
+        <w:rPr>
+          <w:color w:val="000000" w:themeColor="text1"/>
+        </w:rPr>
+        <w:t xml:space="preserve">последующему развёртыванию разработанного программного средства. Этап разработки описан в ней вплоть до конкретных алгоритмов взаимодействия с источниками данных (сюда относятся и базы </w:t>
+      </w:r>
+      <w:proofErr w:type="gramStart"/>
+      <w:r>
+        <w:rPr>
+          <w:color w:val="000000" w:themeColor="text1"/>
+        </w:rPr>
+        <w:t xml:space="preserve">данных </w:t>
+      </w:r>
+      <w:r>
+        <w:rPr>
+          <w:color w:val="000000" w:themeColor="text1"/>
+        </w:rPr>
+        <w:t>;</w:t>
+      </w:r>
+      <w:proofErr w:type="gramEnd"/>
     </w:p>
     <w:p>
       <w:pPr>
@@ -2352,114 +2579,101 @@
           <w:numId w:val="13"/>
         </w:numPr>
         <w:jc w:val="both"/>
-        <w:rPr>
-          <w:highlight w:val="red"/>
-        </w:rPr>
       </w:pPr>
       <w:r>
         <w:rPr>
           <w:i/>
-          <w:highlight w:val="red"/>
-          <w:lang w:val="en-US"/>
-        </w:rPr>
-        <w:t>«SQL Server 2017 Developer's Guide: A professional guide to designing and developing enterprise database applications»</w:t>
-      </w:r>
-      <w:r>
-        <w:rPr>
-          <w:highlight w:val="red"/>
+          <w:lang w:val="en-US"/>
+        </w:rPr>
+        <w:t>«</w:t>
+      </w:r>
+      <w:r>
+        <w:rPr>
+          <w:i/>
+          <w:lang w:val="en-US"/>
+        </w:rPr>
+        <w:t xml:space="preserve">SQL </w:t>
+      </w:r>
+      <w:proofErr w:type="spellStart"/>
+      <w:r>
+        <w:rPr>
+          <w:i/>
+          <w:lang w:val="en-US"/>
+        </w:rPr>
+        <w:t>Antipatterns</w:t>
+      </w:r>
+      <w:proofErr w:type="spellEnd"/>
+      <w:r>
+        <w:rPr>
+          <w:i/>
+          <w:lang w:val="en-US"/>
+        </w:rPr>
+        <w:t>: Avoiding the Pitfalls of Database Programming</w:t>
+      </w:r>
+      <w:r>
+        <w:rPr>
+          <w:i/>
+          <w:lang w:val="en-US"/>
+        </w:rPr>
+        <w:t>»</w:t>
+      </w:r>
+      <w:r>
+        <w:rPr>
           <w:lang w:val="en-US"/>
         </w:rPr>
         <w:t xml:space="preserve">, </w:t>
       </w:r>
+      <w:r>
+        <w:rPr>
+          <w:lang w:val="en-US"/>
+        </w:rPr>
+        <w:t xml:space="preserve">Bill </w:t>
+      </w:r>
       <w:proofErr w:type="spellStart"/>
       <w:r>
         <w:rPr>
-          <w:highlight w:val="red"/>
-          <w:lang w:val="en-US"/>
-        </w:rPr>
-        <w:t>Dejan</w:t>
+          <w:lang w:val="en-US"/>
+        </w:rPr>
+        <w:t>Karwin</w:t>
       </w:r>
       <w:proofErr w:type="spellEnd"/>
       <w:r>
         <w:rPr>
-          <w:highlight w:val="red"/>
+          <w:lang w:val="en-US"/>
+        </w:rPr>
+        <w:t>, 201</w:t>
+      </w:r>
+      <w:r>
+        <w:rPr>
+          <w:lang w:val="en-US"/>
+        </w:rPr>
+        <w:t>7</w:t>
+      </w:r>
+      <w:r>
+        <w:rPr>
+          <w:lang w:val="en-US"/>
+        </w:rPr>
+        <w:t>.</w:t>
+      </w:r>
+      <w:r>
+        <w:rPr>
           <w:lang w:val="en-US"/>
         </w:rPr>
         <w:t xml:space="preserve"> </w:t>
       </w:r>
+      <w:r>
+        <w:t>Издание целиком состоит из разбора так называемых «</w:t>
+      </w:r>
       <w:proofErr w:type="spellStart"/>
       <w:r>
-        <w:rPr>
-          <w:highlight w:val="red"/>
-          <w:lang w:val="en-US"/>
-        </w:rPr>
-        <w:t>Sarka</w:t>
+        <w:t>антипаттернов</w:t>
       </w:r>
       <w:proofErr w:type="spellEnd"/>
       <w:r>
-        <w:rPr>
-          <w:highlight w:val="red"/>
-          <w:lang w:val="en-US"/>
-        </w:rPr>
-        <w:t xml:space="preserve">, 2018. </w:t>
-      </w:r>
-      <w:r>
-        <w:rPr>
-          <w:highlight w:val="red"/>
-        </w:rPr>
-        <w:t xml:space="preserve">Автор рассматриваемой книги уделяет особое внимание отличительным особенностям диалекта языка </w:t>
-      </w:r>
-      <w:r>
-        <w:rPr>
-          <w:highlight w:val="red"/>
-          <w:lang w:val="en-US"/>
-        </w:rPr>
-        <w:t>SQL</w:t>
-      </w:r>
-      <w:r>
-        <w:rPr>
-          <w:highlight w:val="red"/>
-        </w:rPr>
-        <w:t xml:space="preserve"> от </w:t>
-      </w:r>
-      <w:r>
-        <w:rPr>
-          <w:highlight w:val="red"/>
-          <w:lang w:val="en-US"/>
-        </w:rPr>
-        <w:t>Microsoft</w:t>
-      </w:r>
-      <w:r>
-        <w:rPr>
-          <w:highlight w:val="red"/>
-        </w:rPr>
-        <w:t xml:space="preserve"> – </w:t>
-      </w:r>
-      <w:r>
-        <w:rPr>
-          <w:highlight w:val="red"/>
-          <w:lang w:val="en-US"/>
-        </w:rPr>
-        <w:t>Transact</w:t>
-      </w:r>
-      <w:r>
-        <w:rPr>
-          <w:highlight w:val="red"/>
-        </w:rPr>
-        <w:t>-</w:t>
-      </w:r>
-      <w:r>
-        <w:rPr>
-          <w:highlight w:val="red"/>
-          <w:lang w:val="en-US"/>
-        </w:rPr>
-        <w:t>SQL</w:t>
-      </w:r>
-      <w:r>
-        <w:rPr>
-          <w:highlight w:val="red"/>
-        </w:rPr>
-        <w:t>, предлагает методы оптимизации существующих баз данных или заново создающихся;</w:t>
+        <w:t>», то есть типичных ошибок начинающих и профессиональных программистов баз данных, которые оказывают значительное влияние на производительность итогового продукта и усложняют процесс менеджмента данных</w:t>
+      </w:r>
+      <w:r>
+        <w:t>;</w:t>
       </w:r>
     </w:p>
     <w:p>
@@ -2470,114 +2684,78 @@
           <w:numId w:val="13"/>
         </w:numPr>
         <w:jc w:val="both"/>
-        <w:rPr>
-          <w:highlight w:val="red"/>
-        </w:rPr>
       </w:pPr>
       <w:r>
         <w:rPr>
           <w:i/>
-          <w:highlight w:val="red"/>
-          <w:lang w:val="en-US"/>
-        </w:rPr>
-        <w:t>«SQL Server 2017 Developer's Guide: A professional guide to designing and developing enterprise database applications»</w:t>
-      </w:r>
-      <w:r>
-        <w:rPr>
-          <w:highlight w:val="red"/>
+          <w:lang w:val="en-US"/>
+        </w:rPr>
+        <w:t>«</w:t>
+      </w:r>
+      <w:r>
+        <w:rPr>
+          <w:i/>
+          <w:lang w:val="en-US"/>
+        </w:rPr>
+        <w:t>Database Design for Mere Mortals: A Hands-On Guide to Relational Database Design</w:t>
+      </w:r>
+      <w:r>
+        <w:rPr>
+          <w:i/>
+          <w:lang w:val="en-US"/>
+        </w:rPr>
+        <w:t>»</w:t>
+      </w:r>
+      <w:r>
+        <w:rPr>
           <w:lang w:val="en-US"/>
         </w:rPr>
         <w:t xml:space="preserve">, </w:t>
       </w:r>
-      <w:proofErr w:type="spellStart"/>
-      <w:r>
-        <w:rPr>
-          <w:highlight w:val="red"/>
-          <w:lang w:val="en-US"/>
-        </w:rPr>
-        <w:t>Dejan</w:t>
-      </w:r>
-      <w:proofErr w:type="spellEnd"/>
-      <w:r>
-        <w:rPr>
-          <w:highlight w:val="red"/>
-          <w:lang w:val="en-US"/>
-        </w:rPr>
+      <w:r>
+        <w:rPr>
+          <w:lang w:val="en-US"/>
+        </w:rPr>
+        <w:t>Michael Hernandez</w:t>
+      </w:r>
+      <w:r>
+        <w:rPr>
+          <w:lang w:val="en-US"/>
+        </w:rPr>
+        <w:t xml:space="preserve">, 2018. </w:t>
+      </w:r>
+      <w:r>
+        <w:t xml:space="preserve">Книга представляет собой справочник по реляционным базам данных (в том числе </w:t>
+      </w:r>
+      <w:r>
+        <w:rPr>
+          <w:lang w:val="en-US"/>
+        </w:rPr>
+        <w:t>MS</w:t>
+      </w:r>
+      <w:r>
         <w:t xml:space="preserve"> </w:t>
       </w:r>
-      <w:proofErr w:type="spellStart"/>
-      <w:r>
-        <w:rPr>
-          <w:highlight w:val="red"/>
-          <w:lang w:val="en-US"/>
-        </w:rPr>
-        <w:t>Sarka</w:t>
-      </w:r>
-      <w:proofErr w:type="spellEnd"/>
-      <w:r>
-        <w:rPr>
-          <w:highlight w:val="red"/>
-          <w:lang w:val="en-US"/>
-        </w:rPr>
-        <w:t xml:space="preserve">, 2018. </w:t>
-      </w:r>
-      <w:r>
-        <w:rPr>
-          <w:highlight w:val="red"/>
-        </w:rPr>
-        <w:t xml:space="preserve">Автор рассматриваемой книги уделяет особое внимание отличительным особенностям диалекта языка </w:t>
-      </w:r>
-      <w:r>
-        <w:rPr>
-          <w:highlight w:val="red"/>
+      <w:r>
+        <w:rPr>
           <w:lang w:val="en-US"/>
         </w:rPr>
         <w:t>SQL</w:t>
       </w:r>
       <w:r>
-        <w:rPr>
-          <w:highlight w:val="red"/>
-        </w:rPr>
-        <w:t xml:space="preserve"> от </w:t>
-      </w:r>
-      <w:r>
-        <w:rPr>
-          <w:highlight w:val="red"/>
-          <w:lang w:val="en-US"/>
-        </w:rPr>
-        <w:t>Microsoft</w:t>
-      </w:r>
-      <w:r>
-        <w:rPr>
-          <w:highlight w:val="red"/>
-        </w:rPr>
-        <w:t xml:space="preserve"> – </w:t>
-      </w:r>
-      <w:r>
-        <w:rPr>
-          <w:highlight w:val="red"/>
-          <w:lang w:val="en-US"/>
-        </w:rPr>
-        <w:t>Transact</w:t>
-      </w:r>
-      <w:r>
-        <w:rPr>
-          <w:highlight w:val="red"/>
-        </w:rPr>
-        <w:t>-</w:t>
-      </w:r>
-      <w:r>
-        <w:rPr>
-          <w:highlight w:val="red"/>
-          <w:lang w:val="en-US"/>
-        </w:rPr>
-        <w:t>SQL</w:t>
-      </w:r>
-      <w:r>
-        <w:rPr>
-          <w:highlight w:val="red"/>
-        </w:rPr>
-        <w:t>, предлагает методы оптимизации существующих баз данных или заново создающихся;</w:t>
+        <w:t xml:space="preserve"> </w:t>
+      </w:r>
+      <w:r>
+        <w:rPr>
+          <w:lang w:val="en-US"/>
+        </w:rPr>
+        <w:t>Server</w:t>
+      </w:r>
+      <w:r>
+        <w:t xml:space="preserve">), </w:t>
+      </w:r>
+      <w:r>
+        <w:t>предлагает различные примеры реализации базовых функций и процедур, а также содержит перечень наиболее часто встречающихся ошибок при работе с базами данных, причины их появления и способы устранения.</w:t>
       </w:r>
     </w:p>
     <w:p>
@@ -3107,7 +3285,7 @@
           <w:b/>
         </w:rPr>
       </w:pPr>
-      <w:bookmarkStart w:id="2" w:name="_Toc58976867"/>
+      <w:bookmarkStart w:id="2" w:name="_Toc59055172"/>
       <w:r>
         <w:rPr>
           <w:b/>
@@ -3308,14 +3486,8 @@
       <w:r>
         <w:t>.</w:t>
       </w:r>
-    </w:p>
-    <w:p>
-      <w:pPr>
-        <w:ind w:firstLine="709"/>
-        <w:jc w:val="both"/>
-      </w:pPr>
-      <w:r>
-        <w:t>Такой выбор стека технологий обусловлен следующими факторами:</w:t>
+      <w:r>
+        <w:t xml:space="preserve"> Ниже по пунктам изложены преимущества и недостатки выбранных инструментов разработки:</w:t>
       </w:r>
     </w:p>
     <w:p>
@@ -3323,82 +3495,28 @@
         <w:pStyle w:val="a9"/>
         <w:numPr>
           <w:ilvl w:val="0"/>
-          <w:numId w:val="17"/>
+          <w:numId w:val="24"/>
         </w:numPr>
         <w:jc w:val="both"/>
       </w:pPr>
       <w:r>
-        <w:t xml:space="preserve">платформа </w:t>
-      </w:r>
-      <w:r>
-        <w:rPr>
-          <w:lang w:val="en-US"/>
-        </w:rPr>
-        <w:t>Node</w:t>
-      </w:r>
-      <w:r>
-        <w:t>.</w:t>
-      </w:r>
-      <w:proofErr w:type="spellStart"/>
-      <w:r>
-        <w:rPr>
-          <w:lang w:val="en-US"/>
-        </w:rPr>
-        <w:t>js</w:t>
-      </w:r>
-      <w:proofErr w:type="spellEnd"/>
-      <w:r>
-        <w:t xml:space="preserve"> </w:t>
-      </w:r>
-      <w:r>
-        <w:t xml:space="preserve">позволяет упростить процесс разработки за счёт унификации языков программирования: так, и для серверной, и для клиентской частей приложения используется язык </w:t>
-      </w:r>
-      <w:proofErr w:type="spellStart"/>
-      <w:r>
-        <w:rPr>
-          <w:lang w:val="en-US"/>
-        </w:rPr>
-        <w:t>Javascript</w:t>
-      </w:r>
-      <w:proofErr w:type="spellEnd"/>
-      <w:r>
-        <w:t>.</w:t>
-      </w:r>
-      <w:r>
-        <w:t xml:space="preserve"> </w:t>
-      </w:r>
-      <w:proofErr w:type="gramStart"/>
-      <w:r>
-        <w:t>Кроме того</w:t>
-      </w:r>
-      <w:proofErr w:type="gramEnd"/>
-      <w:r>
-        <w:t xml:space="preserve"> в составе платформы имеется библиотека расширения для взаимодействия серверного кода с базой данный (</w:t>
-      </w:r>
-      <w:proofErr w:type="spellStart"/>
-      <w:r>
-        <w:rPr>
-          <w:lang w:val="en-US"/>
-        </w:rPr>
-        <w:t>npm</w:t>
-      </w:r>
-      <w:proofErr w:type="spellEnd"/>
-      <w:r>
-        <w:t>-</w:t>
-      </w:r>
-      <w:r>
-        <w:t>модуль «</w:t>
-      </w:r>
-      <w:proofErr w:type="spellStart"/>
-      <w:r>
-        <w:rPr>
-          <w:lang w:val="en-US"/>
-        </w:rPr>
-        <w:t>mssql</w:t>
-      </w:r>
-      <w:proofErr w:type="spellEnd"/>
-      <w:r>
-        <w:t>»).</w:t>
+        <w:t xml:space="preserve">Платформа </w:t>
+      </w:r>
+      <w:r>
+        <w:rPr>
+          <w:lang w:val="en-US"/>
+        </w:rPr>
+        <w:t xml:space="preserve">Node.js. </w:t>
+      </w:r>
+    </w:p>
+    <w:p>
+      <w:pPr>
+        <w:pStyle w:val="a9"/>
+        <w:ind w:left="709"/>
+        <w:jc w:val="both"/>
+      </w:pPr>
+      <w:r>
+        <w:t>Преимущества:</w:t>
       </w:r>
     </w:p>
     <w:p>
@@ -3406,69 +3524,61 @@
         <w:pStyle w:val="a9"/>
         <w:numPr>
           <w:ilvl w:val="0"/>
-          <w:numId w:val="17"/>
+          <w:numId w:val="25"/>
         </w:numPr>
-        <w:jc w:val="both"/>
-      </w:pPr>
+        <w:ind w:left="0" w:firstLine="1560"/>
+        <w:jc w:val="both"/>
+      </w:pPr>
+      <w:r>
+        <w:t>упрощение процесса разработки клиент-серверного приложения за счёт унификации используемых языков программирования (</w:t>
+      </w:r>
       <w:proofErr w:type="spellStart"/>
       <w:r>
-        <w:t>фреймворк</w:t>
+        <w:rPr>
+          <w:lang w:val="en-US"/>
+        </w:rPr>
+        <w:t>Javascript</w:t>
       </w:r>
       <w:proofErr w:type="spellEnd"/>
       <w:r>
-        <w:t xml:space="preserve"> </w:t>
-      </w:r>
-      <w:r>
-        <w:rPr>
-          <w:lang w:val="en-US"/>
-        </w:rPr>
-        <w:t>Express</w:t>
-      </w:r>
-      <w:r>
-        <w:t>.</w:t>
-      </w:r>
-      <w:proofErr w:type="spellStart"/>
-      <w:r>
-        <w:rPr>
-          <w:lang w:val="en-US"/>
-        </w:rPr>
-        <w:t>js</w:t>
-      </w:r>
-      <w:proofErr w:type="spellEnd"/>
-      <w:r>
-        <w:t xml:space="preserve"> </w:t>
-      </w:r>
-      <w:r>
-        <w:t>предоставляет разработчику средства для ускоренной работы с так называемыми «</w:t>
-      </w:r>
-      <w:proofErr w:type="spellStart"/>
-      <w:r>
-        <w:t>рутерами</w:t>
-      </w:r>
-      <w:proofErr w:type="spellEnd"/>
-      <w:r>
-        <w:t xml:space="preserve">», то есть обработчиками запросов на стороне сервера, позволяя разделить логику контроллеров для каждой веб-страницы по отдельности или же </w:t>
-      </w:r>
-      <w:proofErr w:type="gramStart"/>
-      <w:r>
-        <w:t>объединив ;</w:t>
-      </w:r>
-      <w:proofErr w:type="gramEnd"/>
+        <w:t>);</w:t>
+      </w:r>
     </w:p>
     <w:p>
       <w:pPr>
         <w:pStyle w:val="a9"/>
         <w:numPr>
           <w:ilvl w:val="0"/>
-          <w:numId w:val="17"/>
+          <w:numId w:val="25"/>
         </w:numPr>
-        <w:jc w:val="both"/>
-      </w:pPr>
-      <w:r>
-        <w:rPr>
-          <w:lang w:val="en-US"/>
-        </w:rPr>
-        <w:t>MS</w:t>
+        <w:ind w:left="0" w:firstLine="1560"/>
+        <w:jc w:val="both"/>
+      </w:pPr>
+      <w:r>
+        <w:t>наличи</w:t>
+      </w:r>
+      <w:r>
+        <w:t xml:space="preserve">е собственного менеджера пакетов – </w:t>
+      </w:r>
+      <w:proofErr w:type="spellStart"/>
+      <w:r>
+        <w:rPr>
+          <w:lang w:val="en-US"/>
+        </w:rPr>
+        <w:t>npm</w:t>
+      </w:r>
+      <w:proofErr w:type="spellEnd"/>
+      <w:r>
+        <w:t xml:space="preserve"> (</w:t>
+      </w:r>
+      <w:r>
+        <w:t>от «</w:t>
+      </w:r>
+      <w:r>
+        <w:rPr>
+          <w:lang w:val="en-US"/>
+        </w:rPr>
+        <w:t>Node</w:t>
       </w:r>
       <w:r>
         <w:t xml:space="preserve"> </w:t>
@@ -3477,6 +3587,221 @@
         <w:rPr>
           <w:lang w:val="en-US"/>
         </w:rPr>
+        <w:t>Package</w:t>
+      </w:r>
+      <w:r>
+        <w:t xml:space="preserve"> </w:t>
+      </w:r>
+      <w:r>
+        <w:rPr>
+          <w:lang w:val="en-US"/>
+        </w:rPr>
+        <w:t>Manager</w:t>
+      </w:r>
+      <w:r>
+        <w:t>»), который используется для установки расширений платформ (пакетов);</w:t>
+      </w:r>
+    </w:p>
+    <w:p>
+      <w:pPr>
+        <w:pStyle w:val="a9"/>
+        <w:numPr>
+          <w:ilvl w:val="0"/>
+          <w:numId w:val="25"/>
+        </w:numPr>
+        <w:ind w:left="0" w:firstLine="1560"/>
+        <w:jc w:val="both"/>
+      </w:pPr>
+      <w:r>
+        <w:t xml:space="preserve">доступность </w:t>
+      </w:r>
+      <w:proofErr w:type="spellStart"/>
+      <w:r>
+        <w:t>фреймворка</w:t>
+      </w:r>
+      <w:proofErr w:type="spellEnd"/>
+      <w:r>
+        <w:t xml:space="preserve"> </w:t>
+      </w:r>
+      <w:r>
+        <w:rPr>
+          <w:lang w:val="en-US"/>
+        </w:rPr>
+        <w:t>Express</w:t>
+      </w:r>
+      <w:r>
+        <w:t>.</w:t>
+      </w:r>
+      <w:proofErr w:type="spellStart"/>
+      <w:r>
+        <w:rPr>
+          <w:lang w:val="en-US"/>
+        </w:rPr>
+        <w:t>js</w:t>
+      </w:r>
+      <w:proofErr w:type="spellEnd"/>
+      <w:r>
+        <w:t xml:space="preserve"> </w:t>
+      </w:r>
+      <w:r>
+        <w:t>– де-факто стандарта при разработке веб-приложений, который предоставляет разработчику</w:t>
+      </w:r>
+      <w:r>
+        <w:t xml:space="preserve"> более удобную работу с маршрутизацией запросов через использование так называемых «</w:t>
+      </w:r>
+      <w:proofErr w:type="spellStart"/>
+      <w:r>
+        <w:t>рутеров</w:t>
+      </w:r>
+      <w:proofErr w:type="spellEnd"/>
+      <w:r>
+        <w:t>», то есть сущностей, осуществляющих контроль за запросами;</w:t>
+      </w:r>
+    </w:p>
+    <w:p>
+      <w:pPr>
+        <w:pStyle w:val="a9"/>
+        <w:numPr>
+          <w:ilvl w:val="0"/>
+          <w:numId w:val="25"/>
+        </w:numPr>
+        <w:ind w:left="0" w:firstLine="1560"/>
+        <w:jc w:val="both"/>
+      </w:pPr>
+      <w:r>
+        <w:t xml:space="preserve">возможность использовать различные реализации технологии веб-сокетов (в данном проектировании – </w:t>
+      </w:r>
+      <w:r>
+        <w:rPr>
+          <w:lang w:val="en-US"/>
+        </w:rPr>
+        <w:t>socket</w:t>
+      </w:r>
+      <w:r>
+        <w:t>.</w:t>
+      </w:r>
+      <w:proofErr w:type="spellStart"/>
+      <w:r>
+        <w:rPr>
+          <w:lang w:val="en-US"/>
+        </w:rPr>
+        <w:t>io</w:t>
+      </w:r>
+      <w:proofErr w:type="spellEnd"/>
+      <w:r>
+        <w:t>)</w:t>
+      </w:r>
+      <w:r>
+        <w:t>, которые позволяют изменить сам подход к разработке клиент-серверных приложений, когда обе части становятся равноправными участниками процесса обмена информацией. То есть при использовании данного пакета отправлять запросы и получать ответы может не только клиентская часть, но и серверная в соответствии со своими потребностями;</w:t>
+      </w:r>
+    </w:p>
+    <w:p>
+      <w:pPr>
+        <w:pStyle w:val="a9"/>
+        <w:numPr>
+          <w:ilvl w:val="0"/>
+          <w:numId w:val="25"/>
+        </w:numPr>
+        <w:ind w:left="0" w:firstLine="1560"/>
+        <w:jc w:val="both"/>
+      </w:pPr>
+      <w:r>
+        <w:t xml:space="preserve">поддержка так называемых «движков представлений» – аналогов </w:t>
+      </w:r>
+      <w:r>
+        <w:rPr>
+          <w:lang w:val="en-US"/>
+        </w:rPr>
+        <w:t>JSP</w:t>
+      </w:r>
+      <w:r>
+        <w:t>-</w:t>
+      </w:r>
+      <w:r>
+        <w:t xml:space="preserve">страниц в </w:t>
+      </w:r>
+      <w:r>
+        <w:rPr>
+          <w:lang w:val="en-US"/>
+        </w:rPr>
+        <w:t>Java</w:t>
+      </w:r>
+      <w:r>
+        <w:t xml:space="preserve"> </w:t>
+      </w:r>
+      <w:r>
+        <w:rPr>
+          <w:lang w:val="en-US"/>
+        </w:rPr>
+        <w:t>EE</w:t>
+      </w:r>
+      <w:r>
+        <w:t xml:space="preserve"> </w:t>
+      </w:r>
+      <w:r>
+        <w:t xml:space="preserve">– которые позволяют встраивать </w:t>
+      </w:r>
+      <w:proofErr w:type="spellStart"/>
+      <w:r>
+        <w:rPr>
+          <w:lang w:val="en-US"/>
+        </w:rPr>
+        <w:t>Javascript</w:t>
+      </w:r>
+      <w:proofErr w:type="spellEnd"/>
+      <w:r>
+        <w:t>-</w:t>
+      </w:r>
+      <w:r>
+        <w:t xml:space="preserve">код напрямую в код </w:t>
+      </w:r>
+      <w:r>
+        <w:rPr>
+          <w:lang w:val="en-US"/>
+        </w:rPr>
+        <w:t>HTML</w:t>
+      </w:r>
+      <w:r>
+        <w:t>-</w:t>
+      </w:r>
+      <w:r>
+        <w:t xml:space="preserve">страниц или наоборот, что даёт возможность упростить структуру приложения за счёт избавления от отдельных скриптовых файлов, которые отправлялись бы </w:t>
+      </w:r>
+      <w:proofErr w:type="gramStart"/>
+      <w:r>
+        <w:t>на клиент</w:t>
+      </w:r>
+      <w:proofErr w:type="gramEnd"/>
+      <w:r>
+        <w:t>;</w:t>
+      </w:r>
+    </w:p>
+    <w:p>
+      <w:pPr>
+        <w:pStyle w:val="a9"/>
+        <w:numPr>
+          <w:ilvl w:val="0"/>
+          <w:numId w:val="25"/>
+        </w:numPr>
+        <w:ind w:left="0" w:firstLine="1560"/>
+        <w:jc w:val="both"/>
+      </w:pPr>
+      <w:r>
+        <w:t xml:space="preserve">возможность подключения к базам данных (в том числе </w:t>
+      </w:r>
+      <w:r>
+        <w:rPr>
+          <w:lang w:val="en-US"/>
+        </w:rPr>
+        <w:t>Microsoft</w:t>
+      </w:r>
+      <w:r>
+        <w:t xml:space="preserve"> </w:t>
+      </w:r>
+      <w:r>
+        <w:rPr>
+          <w:lang w:val="en-US"/>
+        </w:rPr>
         <w:t>SQL</w:t>
       </w:r>
       <w:r>
@@ -3489,31 +3814,390 @@
         <w:t>Server</w:t>
       </w:r>
       <w:r>
+        <w:t xml:space="preserve">, </w:t>
+      </w:r>
+      <w:r>
+        <w:t>о котором будет написано ниже) через специальные объекты-обёртки, которые подключаются к проекту как зависимости (например, пакет «</w:t>
+      </w:r>
+      <w:proofErr w:type="spellStart"/>
+      <w:r>
+        <w:rPr>
+          <w:lang w:val="en-US"/>
+        </w:rPr>
+        <w:t>mssql</w:t>
+      </w:r>
+      <w:proofErr w:type="spellEnd"/>
+      <w:r>
+        <w:t>»).</w:t>
+      </w:r>
+    </w:p>
+    <w:p>
+      <w:pPr>
+        <w:ind w:left="709"/>
+        <w:jc w:val="both"/>
+      </w:pPr>
+      <w:r>
+        <w:t>Недостатки:</w:t>
+      </w:r>
+    </w:p>
+    <w:p>
+      <w:pPr>
+        <w:pStyle w:val="a9"/>
+        <w:numPr>
+          <w:ilvl w:val="0"/>
+          <w:numId w:val="26"/>
+        </w:numPr>
+        <w:ind w:left="0" w:firstLine="1560"/>
+        <w:jc w:val="both"/>
+      </w:pPr>
+      <w:r>
+        <w:t xml:space="preserve">те же пакеты </w:t>
+      </w:r>
+      <w:proofErr w:type="spellStart"/>
+      <w:r>
+        <w:rPr>
+          <w:lang w:val="en-US"/>
+        </w:rPr>
+        <w:t>npm</w:t>
+      </w:r>
+      <w:proofErr w:type="spellEnd"/>
+      <w:r>
         <w:t xml:space="preserve"> </w:t>
       </w:r>
       <w:r>
-        <w:t xml:space="preserve">имеет широкий выбор функций при работе через графическую оболочку, включая возможность создания </w:t>
-      </w:r>
-      <w:r>
-        <w:t>диаграммы базы дан</w:t>
-      </w:r>
-      <w:r>
-        <w:t>н</w:t>
-      </w:r>
-      <w:r>
-        <w:t>ых</w:t>
-      </w:r>
-      <w:r>
-        <w:t xml:space="preserve"> и управление всем подключениями;</w:t>
-      </w:r>
-    </w:p>
-    <w:p>
-      <w:pPr>
-        <w:rPr>
-          <w:lang w:val="en-US"/>
-        </w:rPr>
-      </w:pPr>
-    </w:p>
+        <w:t>могут иметь негативный фактор воздействия, так как они, будучи включёнными в проект, увеличивают размер проекта, а также могут иметь уязвимости;</w:t>
+      </w:r>
+    </w:p>
+    <w:p>
+      <w:pPr>
+        <w:pStyle w:val="a9"/>
+        <w:numPr>
+          <w:ilvl w:val="0"/>
+          <w:numId w:val="26"/>
+        </w:numPr>
+        <w:ind w:left="0" w:firstLine="1560"/>
+        <w:jc w:val="both"/>
+      </w:pPr>
+      <w:r>
+        <w:lastRenderedPageBreak/>
+        <w:t xml:space="preserve">отсутствие </w:t>
+      </w:r>
+      <w:proofErr w:type="spellStart"/>
+      <w:r>
+        <w:t>нативной</w:t>
+      </w:r>
+      <w:proofErr w:type="spellEnd"/>
+      <w:r>
+        <w:t xml:space="preserve"> поддержки </w:t>
+      </w:r>
+      <w:proofErr w:type="spellStart"/>
+      <w:r>
+        <w:t>многопоточности</w:t>
+      </w:r>
+      <w:proofErr w:type="spellEnd"/>
+      <w:r>
+        <w:t xml:space="preserve">, её использование возможно только за счёт установки </w:t>
+      </w:r>
+      <w:proofErr w:type="spellStart"/>
+      <w:r>
+        <w:rPr>
+          <w:lang w:val="en-US"/>
+        </w:rPr>
+        <w:t>npm</w:t>
+      </w:r>
+      <w:proofErr w:type="spellEnd"/>
+      <w:r>
+        <w:t>-</w:t>
+      </w:r>
+      <w:r>
+        <w:t xml:space="preserve">пакетов, однако и они лишь эмулируют </w:t>
+      </w:r>
+      <w:proofErr w:type="spellStart"/>
+      <w:r>
+        <w:t>многопоточность</w:t>
+      </w:r>
+      <w:proofErr w:type="spellEnd"/>
+      <w:r>
+        <w:t xml:space="preserve">. Причиной этого недостатка является одна из ключевых особенностей самого языка </w:t>
+      </w:r>
+      <w:proofErr w:type="spellStart"/>
+      <w:r>
+        <w:rPr>
+          <w:lang w:val="en-US"/>
+        </w:rPr>
+        <w:t>javascript</w:t>
+      </w:r>
+      <w:proofErr w:type="spellEnd"/>
+      <w:r>
+        <w:t xml:space="preserve">, </w:t>
+      </w:r>
+      <w:r>
+        <w:t xml:space="preserve">а именно </w:t>
+      </w:r>
+      <w:proofErr w:type="spellStart"/>
+      <w:r>
+        <w:t>однопоточность</w:t>
+      </w:r>
+      <w:proofErr w:type="spellEnd"/>
+      <w:r>
+        <w:t>, выгодная для браузеров, но не для серверов;</w:t>
+      </w:r>
+    </w:p>
+    <w:p>
+      <w:pPr>
+        <w:pStyle w:val="a9"/>
+        <w:numPr>
+          <w:ilvl w:val="0"/>
+          <w:numId w:val="26"/>
+        </w:numPr>
+        <w:ind w:left="0" w:firstLine="1560"/>
+        <w:jc w:val="both"/>
+      </w:pPr>
+      <w:r>
+        <w:t>зависимость используемых в приложении библиотек от сетей их распространения (</w:t>
+      </w:r>
+      <w:r>
+        <w:rPr>
+          <w:lang w:val="en-US"/>
+        </w:rPr>
+        <w:t>CDN</w:t>
+      </w:r>
+      <w:r>
+        <w:t xml:space="preserve"> </w:t>
+      </w:r>
+      <w:r>
+        <w:t xml:space="preserve">– </w:t>
+      </w:r>
+      <w:r>
+        <w:rPr>
+          <w:lang w:val="en-US"/>
+        </w:rPr>
+        <w:t>Content</w:t>
+      </w:r>
+      <w:r>
+        <w:t xml:space="preserve"> </w:t>
+      </w:r>
+      <w:r>
+        <w:rPr>
+          <w:lang w:val="en-US"/>
+        </w:rPr>
+        <w:t>Delivery</w:t>
+      </w:r>
+      <w:r>
+        <w:t xml:space="preserve"> </w:t>
+      </w:r>
+      <w:r>
+        <w:rPr>
+          <w:lang w:val="en-US"/>
+        </w:rPr>
+        <w:t>Network</w:t>
+      </w:r>
+      <w:r>
+        <w:t>)</w:t>
+      </w:r>
+      <w:r>
+        <w:t>. Так, удаление разработчиком пакета последнего из библиотеки пакетов теоретически может привести к потере работоспособности приложениями, его использующими.</w:t>
+      </w:r>
+    </w:p>
+    <w:p>
+      <w:pPr>
+        <w:pStyle w:val="a9"/>
+        <w:numPr>
+          <w:ilvl w:val="0"/>
+          <w:numId w:val="24"/>
+        </w:numPr>
+        <w:jc w:val="both"/>
+        <w:rPr>
+          <w:lang w:val="en-US"/>
+        </w:rPr>
+      </w:pPr>
+      <w:r>
+        <w:t>СУБД</w:t>
+      </w:r>
+      <w:r>
+        <w:rPr>
+          <w:lang w:val="en-US"/>
+        </w:rPr>
+        <w:t xml:space="preserve"> </w:t>
+      </w:r>
+      <w:r>
+        <w:rPr>
+          <w:lang w:val="en-US"/>
+        </w:rPr>
+        <w:t>Microsoft SQL Server (</w:t>
+      </w:r>
+      <w:r>
+        <w:t>включая</w:t>
+      </w:r>
+      <w:r>
+        <w:rPr>
+          <w:lang w:val="en-US"/>
+        </w:rPr>
+        <w:t xml:space="preserve"> </w:t>
+      </w:r>
+      <w:r>
+        <w:t>среду</w:t>
+      </w:r>
+      <w:r>
+        <w:rPr>
+          <w:lang w:val="en-US"/>
+        </w:rPr>
+        <w:t xml:space="preserve"> </w:t>
+      </w:r>
+      <w:r>
+        <w:t>разработки</w:t>
+      </w:r>
+      <w:r>
+        <w:rPr>
+          <w:lang w:val="en-US"/>
+        </w:rPr>
+        <w:t xml:space="preserve"> </w:t>
+      </w:r>
+      <w:r>
+        <w:rPr>
+          <w:lang w:val="en-US"/>
+        </w:rPr>
+        <w:t>Microsoft SQL Management Studio</w:t>
+      </w:r>
+      <w:r>
+        <w:rPr>
+          <w:lang w:val="en-US"/>
+        </w:rPr>
+        <w:t>):</w:t>
+      </w:r>
+    </w:p>
+    <w:p>
+      <w:pPr>
+        <w:ind w:left="1069"/>
+        <w:jc w:val="both"/>
+      </w:pPr>
+      <w:r>
+        <w:t>Преимущества:</w:t>
+      </w:r>
+    </w:p>
+    <w:p>
+      <w:pPr>
+        <w:pStyle w:val="a9"/>
+        <w:numPr>
+          <w:ilvl w:val="0"/>
+          <w:numId w:val="27"/>
+        </w:numPr>
+        <w:ind w:left="0" w:firstLine="1560"/>
+        <w:jc w:val="both"/>
+      </w:pPr>
+      <w:r>
+        <w:t xml:space="preserve">наличие хорошо задокументированных особенностей диалекта языка запросов </w:t>
+      </w:r>
+      <w:r>
+        <w:rPr>
+          <w:lang w:val="en-US"/>
+        </w:rPr>
+        <w:t>Transact</w:t>
+      </w:r>
+      <w:r>
+        <w:t>-</w:t>
+      </w:r>
+      <w:r>
+        <w:rPr>
+          <w:lang w:val="en-US"/>
+        </w:rPr>
+        <w:t>SQL</w:t>
+      </w:r>
+      <w:r>
+        <w:t xml:space="preserve"> (</w:t>
+      </w:r>
+      <w:r>
+        <w:t xml:space="preserve">далее </w:t>
+      </w:r>
+      <w:r>
+        <w:rPr>
+          <w:lang w:val="en-US"/>
+        </w:rPr>
+        <w:t>T</w:t>
+      </w:r>
+      <w:r>
+        <w:t>-</w:t>
+      </w:r>
+      <w:r>
+        <w:rPr>
+          <w:lang w:val="en-US"/>
+        </w:rPr>
+        <w:t>SQL</w:t>
+      </w:r>
+      <w:r>
+        <w:t xml:space="preserve">), в том числе в онлайн-документации </w:t>
+      </w:r>
+      <w:r>
+        <w:t>[11];</w:t>
+      </w:r>
+    </w:p>
+    <w:p>
+      <w:pPr>
+        <w:pStyle w:val="a9"/>
+        <w:numPr>
+          <w:ilvl w:val="0"/>
+          <w:numId w:val="27"/>
+        </w:numPr>
+        <w:ind w:left="0" w:firstLine="1560"/>
+        <w:jc w:val="both"/>
+      </w:pPr>
+    </w:p>
+    <w:p>
+      <w:pPr>
+        <w:ind w:firstLine="709"/>
+        <w:jc w:val="both"/>
+      </w:pPr>
+      <w:r>
+        <w:t>В качестве основной среды разработки была выбрана и</w:t>
+      </w:r>
+      <w:r>
+        <w:t xml:space="preserve">нтегрированная среда разработки </w:t>
+      </w:r>
+      <w:proofErr w:type="spellStart"/>
+      <w:r>
+        <w:rPr>
+          <w:lang w:val="en-US"/>
+        </w:rPr>
+        <w:t>JetBrains</w:t>
+      </w:r>
+      <w:proofErr w:type="spellEnd"/>
+      <w:r>
+        <w:t xml:space="preserve"> </w:t>
+      </w:r>
+      <w:proofErr w:type="spellStart"/>
+      <w:r>
+        <w:rPr>
+          <w:lang w:val="en-US"/>
+        </w:rPr>
+        <w:t>WebStorm</w:t>
+      </w:r>
+      <w:proofErr w:type="spellEnd"/>
+      <w:r>
+        <w:t xml:space="preserve"> 2019 </w:t>
+      </w:r>
+      <w:r>
+        <w:rPr>
+          <w:lang w:val="en-US"/>
+        </w:rPr>
+        <w:t>Enterprise</w:t>
+      </w:r>
+      <w:r>
+        <w:t xml:space="preserve"> </w:t>
+      </w:r>
+      <w:r>
+        <w:rPr>
+          <w:lang w:val="en-US"/>
+        </w:rPr>
+        <w:t>Edition</w:t>
+      </w:r>
+      <w:r>
+        <w:t xml:space="preserve">. </w:t>
+      </w:r>
+      <w:r>
+        <w:t>К её преимуществам можно отнести следующие пункты:</w:t>
+      </w:r>
+    </w:p>
+    <w:p/>
     <w:p/>
     <w:p>
       <w:pPr>
@@ -3625,7 +4309,6 @@
         <w:jc w:val="both"/>
       </w:pPr>
       <w:r>
-        <w:lastRenderedPageBreak/>
         <w:t>На основании требований, выделенных в предыдущем разделе, сформируем функциональные требования к разрабатываемому программн</w:t>
       </w:r>
       <w:r>
@@ -3639,6 +4322,7 @@
           <w:ilvl w:val="0"/>
           <w:numId w:val="21"/>
         </w:numPr>
+        <w:ind w:left="0" w:firstLine="709"/>
         <w:jc w:val="both"/>
       </w:pPr>
       <w:r>
@@ -3655,9 +4339,14 @@
           <w:ilvl w:val="1"/>
           <w:numId w:val="21"/>
         </w:numPr>
-        <w:jc w:val="both"/>
-      </w:pPr>
-      <w:r>
+        <w:tabs>
+          <w:tab w:val="left" w:pos="1701"/>
+        </w:tabs>
+        <w:ind w:left="0" w:firstLine="1560"/>
+        <w:jc w:val="both"/>
+      </w:pPr>
+      <w:r>
+        <w:lastRenderedPageBreak/>
         <w:t>при переходе на главную страницу на последней отображаются наиболее продаваемые за последнюю неделю продукты из всех категорий без какой-либо дополнительной сортировки;</w:t>
       </w:r>
     </w:p>
@@ -3668,6 +4357,10 @@
           <w:ilvl w:val="1"/>
           <w:numId w:val="21"/>
         </w:numPr>
+        <w:tabs>
+          <w:tab w:val="left" w:pos="1701"/>
+        </w:tabs>
+        <w:ind w:left="0" w:firstLine="1560"/>
         <w:jc w:val="both"/>
       </w:pPr>
       <w:r>
@@ -3689,6 +4382,10 @@
           <w:ilvl w:val="1"/>
           <w:numId w:val="21"/>
         </w:numPr>
+        <w:tabs>
+          <w:tab w:val="left" w:pos="1701"/>
+        </w:tabs>
+        <w:ind w:left="0" w:firstLine="1560"/>
         <w:jc w:val="both"/>
       </w:pPr>
       <w:r>
@@ -3702,6 +4399,10 @@
           <w:ilvl w:val="1"/>
           <w:numId w:val="21"/>
         </w:numPr>
+        <w:tabs>
+          <w:tab w:val="left" w:pos="1701"/>
+        </w:tabs>
+        <w:ind w:left="0" w:firstLine="1560"/>
         <w:jc w:val="both"/>
       </w:pPr>
       <w:r>
@@ -3724,10 +4425,34 @@
           <w:ilvl w:val="1"/>
           <w:numId w:val="21"/>
         </w:numPr>
+        <w:tabs>
+          <w:tab w:val="left" w:pos="1701"/>
+        </w:tabs>
+        <w:ind w:left="0" w:firstLine="1560"/>
         <w:jc w:val="both"/>
       </w:pPr>
       <w:r>
         <w:t>возможен просмотр отдельной категории товаров: например, только акустических гитар (все бренды), только синтезаторы (все бренды) с возможностью фильтрации и сортировки;</w:t>
+      </w:r>
+    </w:p>
+    <w:p>
+      <w:pPr>
+        <w:pStyle w:val="a9"/>
+        <w:numPr>
+          <w:ilvl w:val="0"/>
+          <w:numId w:val="21"/>
+        </w:numPr>
+        <w:ind w:left="0" w:firstLine="709"/>
+        <w:jc w:val="both"/>
+      </w:pPr>
+      <w:r>
+        <w:t>Функции приложения, доступные и</w:t>
+      </w:r>
+      <w:r>
+        <w:t>с</w:t>
+      </w:r>
+      <w:r>
+        <w:t>ключительно сотрудникам магазина:</w:t>
       </w:r>
     </w:p>
     <w:p>
@@ -3737,8 +4462,91 @@
           <w:ilvl w:val="1"/>
           <w:numId w:val="21"/>
         </w:numPr>
-        <w:jc w:val="both"/>
-      </w:pPr>
+        <w:ind w:left="0" w:firstLine="1560"/>
+        <w:jc w:val="both"/>
+      </w:pPr>
+      <w:r>
+        <w:t>просмотр статистики по продажам за выбранный срок (текущий день, прошедшая неделя, месяц или год);</w:t>
+      </w:r>
+    </w:p>
+    <w:p>
+      <w:pPr>
+        <w:pStyle w:val="a9"/>
+        <w:numPr>
+          <w:ilvl w:val="1"/>
+          <w:numId w:val="21"/>
+        </w:numPr>
+        <w:ind w:left="0" w:firstLine="1560"/>
+        <w:jc w:val="both"/>
+      </w:pPr>
+      <w:r>
+        <w:t>просмотр статистики по количеству новых пользователей;</w:t>
+      </w:r>
+    </w:p>
+    <w:p>
+      <w:pPr>
+        <w:pStyle w:val="a9"/>
+        <w:numPr>
+          <w:ilvl w:val="1"/>
+          <w:numId w:val="21"/>
+        </w:numPr>
+        <w:ind w:left="0" w:firstLine="1560"/>
+        <w:jc w:val="both"/>
+      </w:pPr>
+      <w:r>
+        <w:t>управление состоянием таблиц баз данных, касающихся информации о наличии товара на определённом складе (складской учёт);</w:t>
+      </w:r>
+    </w:p>
+    <w:p>
+      <w:pPr>
+        <w:pStyle w:val="a9"/>
+        <w:numPr>
+          <w:ilvl w:val="1"/>
+          <w:numId w:val="21"/>
+        </w:numPr>
+        <w:ind w:left="0" w:firstLine="1560"/>
+        <w:jc w:val="both"/>
+      </w:pPr>
+      <w:r>
+        <w:t>обработка заказов пользователей в ручном режиме, подтверждение или отклонение их, при необходимости редактирование;</w:t>
+      </w:r>
+    </w:p>
+    <w:p>
+      <w:pPr>
+        <w:pStyle w:val="a9"/>
+        <w:numPr>
+          <w:ilvl w:val="1"/>
+          <w:numId w:val="21"/>
+        </w:numPr>
+        <w:ind w:left="0" w:firstLine="1560"/>
+        <w:jc w:val="both"/>
+      </w:pPr>
+      <w:r>
+        <w:t>возможность создания сущности заказа в БД вручную (например, для ситуации, когда потенциальный покупатель оставляет заказ не через сайт, а с помощью звонка по телефону);</w:t>
+      </w:r>
+    </w:p>
+    <w:p>
+      <w:pPr>
+        <w:pStyle w:val="a9"/>
+        <w:numPr>
+          <w:ilvl w:val="1"/>
+          <w:numId w:val="21"/>
+        </w:numPr>
+        <w:ind w:left="0" w:firstLine="1560"/>
+        <w:jc w:val="both"/>
+      </w:pPr>
+      <w:r>
+        <w:t>актуализация ассортимента продукции магазина с помощью выставления статуса «Больше не выпускается» / «</w:t>
+      </w:r>
+      <w:r>
+        <w:rPr>
+          <w:lang w:val="en-US"/>
+        </w:rPr>
+        <w:t>Retired</w:t>
+      </w:r>
+      <w:r>
+        <w:t>» для устаревшего товара (соответствующие изменения вносятся в базу данных);</w:t>
+      </w:r>
     </w:p>
     <w:p>
       <w:pPr>
@@ -3747,16 +4555,11 @@
           <w:ilvl w:val="0"/>
           <w:numId w:val="21"/>
         </w:numPr>
-        <w:jc w:val="both"/>
-      </w:pPr>
-      <w:r>
-        <w:t>Функции приложения, доступные и</w:t>
-      </w:r>
-      <w:r>
-        <w:t>с</w:t>
-      </w:r>
-      <w:r>
-        <w:t>ключительно сотрудникам магазина:</w:t>
+        <w:ind w:left="0" w:firstLine="709"/>
+        <w:jc w:val="both"/>
+      </w:pPr>
+      <w:r>
+        <w:t>Функции программного средства, которые доступны зарегистрированным пользователям:</w:t>
       </w:r>
     </w:p>
     <w:p>
@@ -3766,10 +4569,11 @@
           <w:ilvl w:val="1"/>
           <w:numId w:val="21"/>
         </w:numPr>
-        <w:jc w:val="both"/>
-      </w:pPr>
-      <w:r>
-        <w:t>просмотр статистики по продажам за выбранный срок (текущий день, прошедшая неделя, месяц или год);</w:t>
+        <w:ind w:left="0" w:firstLine="1560"/>
+        <w:jc w:val="both"/>
+      </w:pPr>
+      <w:r>
+        <w:t>просмотр содержимого вкладки «Корзина», его сохранение даже после завершения текущей сессии;</w:t>
       </w:r>
     </w:p>
     <w:p>
@@ -3779,10 +4583,11 @@
           <w:ilvl w:val="1"/>
           <w:numId w:val="21"/>
         </w:numPr>
-        <w:jc w:val="both"/>
-      </w:pPr>
-      <w:r>
-        <w:t>просмотр статистики по количеству новых пользователей;</w:t>
+        <w:ind w:left="0" w:firstLine="1560"/>
+        <w:jc w:val="both"/>
+      </w:pPr>
+      <w:r>
+        <w:t>оформление заказа на товары, находящиеся в разделе «Корзина»;</w:t>
       </w:r>
     </w:p>
     <w:p>
@@ -3792,70 +4597,7 @@
           <w:ilvl w:val="1"/>
           <w:numId w:val="21"/>
         </w:numPr>
-        <w:jc w:val="both"/>
-      </w:pPr>
-      <w:r>
-        <w:t>управление состоянием таблиц баз данных, касающихся информации о наличии товара на определённом складе (складской учёт);</w:t>
-      </w:r>
-    </w:p>
-    <w:p>
-      <w:pPr>
-        <w:pStyle w:val="a9"/>
-        <w:numPr>
-          <w:ilvl w:val="1"/>
-          <w:numId w:val="21"/>
-        </w:numPr>
-        <w:jc w:val="both"/>
-      </w:pPr>
-      <w:bookmarkStart w:id="3" w:name="_GoBack"/>
-      <w:bookmarkEnd w:id="3"/>
-    </w:p>
-    <w:p>
-      <w:pPr>
-        <w:pStyle w:val="a9"/>
-        <w:numPr>
-          <w:ilvl w:val="0"/>
-          <w:numId w:val="21"/>
-        </w:numPr>
-        <w:jc w:val="both"/>
-      </w:pPr>
-      <w:r>
-        <w:t>Функции программного средства, которые доступны зарегистрированным пользователям:</w:t>
-      </w:r>
-    </w:p>
-    <w:p>
-      <w:pPr>
-        <w:pStyle w:val="a9"/>
-        <w:numPr>
-          <w:ilvl w:val="1"/>
-          <w:numId w:val="21"/>
-        </w:numPr>
-        <w:jc w:val="both"/>
-      </w:pPr>
-      <w:r>
-        <w:t>просмотр содержимого вкладки «Корзина», его сохранение даже после завершения текущей сессии;</w:t>
-      </w:r>
-    </w:p>
-    <w:p>
-      <w:pPr>
-        <w:pStyle w:val="a9"/>
-        <w:numPr>
-          <w:ilvl w:val="1"/>
-          <w:numId w:val="21"/>
-        </w:numPr>
-        <w:jc w:val="both"/>
-      </w:pPr>
-      <w:r>
-        <w:t>оформление заказа на товары, находящиеся в разделе «Корзина»;</w:t>
-      </w:r>
-    </w:p>
-    <w:p>
-      <w:pPr>
-        <w:pStyle w:val="a9"/>
-        <w:numPr>
-          <w:ilvl w:val="1"/>
-          <w:numId w:val="21"/>
-        </w:numPr>
+        <w:ind w:left="0" w:firstLine="1560"/>
         <w:jc w:val="both"/>
       </w:pPr>
       <w:r>
@@ -3903,55 +4645,55 @@
         <w:jc w:val="both"/>
       </w:pPr>
       <w:r>
+        <w:t xml:space="preserve">Для взаимодействия клиентской части веб-приложения и серверной была выбрана технология веб-сокетов (конкретная реализация – библиотека </w:t>
+      </w:r>
+      <w:r>
+        <w:rPr>
+          <w:i/>
+          <w:lang w:val="en-US"/>
+        </w:rPr>
+        <w:t>socket</w:t>
+      </w:r>
+      <w:r>
+        <w:rPr>
+          <w:i/>
+        </w:rPr>
+        <w:t>.</w:t>
+      </w:r>
+      <w:proofErr w:type="spellStart"/>
+      <w:r>
+        <w:rPr>
+          <w:i/>
+          <w:lang w:val="en-US"/>
+        </w:rPr>
+        <w:t>io</w:t>
+      </w:r>
+      <w:proofErr w:type="spellEnd"/>
+      <w:r>
+        <w:t xml:space="preserve"> </w:t>
+      </w:r>
+      <w:r>
+        <w:t xml:space="preserve">для языка </w:t>
+      </w:r>
+      <w:proofErr w:type="spellStart"/>
+      <w:r>
+        <w:rPr>
+          <w:lang w:val="en-US"/>
+        </w:rPr>
+        <w:t>Javascript</w:t>
+      </w:r>
+      <w:proofErr w:type="spellEnd"/>
+      <w:r>
+        <w:t xml:space="preserve">). </w:t>
+      </w:r>
+    </w:p>
+    <w:p>
+      <w:pPr>
+        <w:ind w:firstLine="709"/>
+        <w:jc w:val="both"/>
+      </w:pPr>
+      <w:r>
         <w:lastRenderedPageBreak/>
-        <w:t xml:space="preserve">Для взаимодействия клиентской части веб-приложения и серверной была выбрана технология веб-сокетов (конкретная реализация – библиотека </w:t>
-      </w:r>
-      <w:r>
-        <w:rPr>
-          <w:i/>
-          <w:lang w:val="en-US"/>
-        </w:rPr>
-        <w:t>socket</w:t>
-      </w:r>
-      <w:r>
-        <w:rPr>
-          <w:i/>
-        </w:rPr>
-        <w:t>.</w:t>
-      </w:r>
-      <w:proofErr w:type="spellStart"/>
-      <w:r>
-        <w:rPr>
-          <w:i/>
-          <w:lang w:val="en-US"/>
-        </w:rPr>
-        <w:t>io</w:t>
-      </w:r>
-      <w:proofErr w:type="spellEnd"/>
-      <w:r>
-        <w:t xml:space="preserve"> </w:t>
-      </w:r>
-      <w:r>
-        <w:t xml:space="preserve">для языка </w:t>
-      </w:r>
-      <w:proofErr w:type="spellStart"/>
-      <w:r>
-        <w:rPr>
-          <w:lang w:val="en-US"/>
-        </w:rPr>
-        <w:t>Javascript</w:t>
-      </w:r>
-      <w:proofErr w:type="spellEnd"/>
-      <w:r>
-        <w:t xml:space="preserve">). </w:t>
-      </w:r>
-    </w:p>
-    <w:p>
-      <w:pPr>
-        <w:ind w:firstLine="709"/>
-        <w:jc w:val="both"/>
-      </w:pPr>
-      <w:r>
         <w:t xml:space="preserve">Главной особенностью данной технологии является то, что она преобразует ранее синхронный процесс обмена запросами и ответами, типичный для стандартного сетевого протокола </w:t>
       </w:r>
       <w:r>
@@ -4072,7 +4814,7 @@
           <w:b/>
         </w:rPr>
       </w:pPr>
-      <w:bookmarkStart w:id="4" w:name="_Toc58976868"/>
+      <w:bookmarkStart w:id="3" w:name="_Toc59055173"/>
       <w:r>
         <w:rPr>
           <w:b/>
@@ -4080,7 +4822,7 @@
         <w:lastRenderedPageBreak/>
         <w:t>Инфологическая модель предметной области</w:t>
       </w:r>
-      <w:bookmarkEnd w:id="4"/>
+      <w:bookmarkEnd w:id="3"/>
     </w:p>
     <w:p/>
     <w:p>
@@ -4089,13 +4831,329 @@
         <w:jc w:val="both"/>
       </w:pPr>
       <w:r>
-        <w:t>В данном разделе будут подробно рассмотрены сущности, используемые в проектируемой базе данных.</w:t>
+        <w:t>В данном разделе будут подробно рассмотрены сущности, используе</w:t>
+      </w:r>
+      <w:r>
+        <w:t>мые в проектируемой базе данных, а также связи между ними.</w:t>
+      </w:r>
+    </w:p>
+    <w:p>
+      <w:pPr>
+        <w:ind w:firstLine="709"/>
+        <w:jc w:val="both"/>
+      </w:pPr>
+    </w:p>
+    <w:p>
+      <w:pPr>
+        <w:pStyle w:val="a7"/>
+        <w:numPr>
+          <w:ilvl w:val="1"/>
+          <w:numId w:val="3"/>
+        </w:numPr>
+        <w:ind w:hanging="339"/>
+        <w:rPr>
+          <w:b/>
+        </w:rPr>
+      </w:pPr>
+      <w:r>
+        <w:rPr>
+          <w:b/>
+        </w:rPr>
+        <w:t xml:space="preserve">Сущности </w:t>
+      </w:r>
+      <w:r>
+        <w:rPr>
+          <w:b/>
+        </w:rPr>
+        <w:t>базы данных</w:t>
       </w:r>
     </w:p>
     <w:p/>
     <w:p>
       <w:pPr>
+        <w:ind w:firstLine="709"/>
+        <w:jc w:val="both"/>
+      </w:pPr>
+      <w:r>
+        <w:t xml:space="preserve">4.1.1 </w:t>
+      </w:r>
+      <w:r>
+        <w:t>«Ядром» всей базы данных можно назвать сущности, соответствующие категориям реальных товаров: «Акустические гитары», «Фортепиано», «Микрофоны» и другие. Ниже в этом подразделе приведены</w:t>
+      </w:r>
+      <w:r>
+        <w:t xml:space="preserve"> словесные</w:t>
+      </w:r>
+      <w:r>
+        <w:t xml:space="preserve"> описания </w:t>
+      </w:r>
+      <w:r>
+        <w:t>лишь</w:t>
+      </w:r>
+      <w:r>
+        <w:t xml:space="preserve"> </w:t>
+      </w:r>
+      <w:r>
+        <w:t xml:space="preserve">некоторых из этих </w:t>
+      </w:r>
+      <w:r>
+        <w:t>сущностей.</w:t>
+      </w:r>
+      <w:r>
+        <w:t xml:space="preserve"> Логика выбора сущностей для описания заключается в том, что для нескольких сущностей, представляющих разные, но «родственные» объекты реального мира, описывается та, большая часть атрибутов которой является общей для его группы товаров.</w:t>
+      </w:r>
+    </w:p>
+    <w:p>
+      <w:pPr>
+        <w:ind w:firstLine="709"/>
+        <w:jc w:val="both"/>
+      </w:pPr>
+      <w:r>
+        <w:t xml:space="preserve">Каждый тип товара в качестве первичного ключа содержит уникальный идентификатор в виде </w:t>
+      </w:r>
+      <w:r>
+        <w:rPr>
+          <w:lang w:val="en-US"/>
+        </w:rPr>
+        <w:t>Unicode</w:t>
+      </w:r>
+      <w:r>
+        <w:t>-</w:t>
+      </w:r>
+      <w:r>
+        <w:t>строки размеров 7 символов. Формат строки следующий: первые три символа являются зашифрованным обозначением типа товара/категории (например, электрогитары шифруются сочетанием «</w:t>
+      </w:r>
+      <w:r>
+        <w:rPr>
+          <w:lang w:val="en-US"/>
+        </w:rPr>
+        <w:t>ELG</w:t>
+      </w:r>
+      <w:r>
+        <w:t>», барабаны – «</w:t>
+      </w:r>
+      <w:r>
+        <w:rPr>
+          <w:lang w:val="en-US"/>
+        </w:rPr>
+        <w:t>DRM</w:t>
+      </w:r>
+      <w:r>
+        <w:t>»), остальные четыре символа – порядковый номер записи по очерёдности её добавления в базу данных.</w:t>
+      </w:r>
+    </w:p>
+    <w:p>
+      <w:pPr>
+        <w:ind w:firstLine="709"/>
+        <w:jc w:val="both"/>
+      </w:pPr>
+    </w:p>
+    <w:p>
+      <w:pPr>
+        <w:ind w:firstLine="709"/>
+        <w:jc w:val="both"/>
+      </w:pPr>
+      <w:r>
+        <w:t xml:space="preserve">4.1.2 </w:t>
+      </w:r>
+      <w:r>
+        <w:t xml:space="preserve">Сущность </w:t>
+      </w:r>
+      <w:r>
+        <w:rPr>
+          <w:i/>
+        </w:rPr>
+        <w:t>«Акустическая гитара»</w:t>
+      </w:r>
+      <w:r>
+        <w:t xml:space="preserve"> соответствует реальному объекту – акустической гитаре. Набор атрибутов для данной сущности: </w:t>
+      </w:r>
+    </w:p>
+    <w:p>
+      <w:pPr>
+        <w:pStyle w:val="a9"/>
+        <w:numPr>
+          <w:ilvl w:val="0"/>
+          <w:numId w:val="23"/>
+        </w:numPr>
+        <w:ind w:left="0" w:firstLine="709"/>
+        <w:jc w:val="both"/>
+      </w:pPr>
+      <w:r>
+        <w:t>уникальный идентификатор</w:t>
+      </w:r>
+      <w:r>
+        <w:t xml:space="preserve"> (строка);</w:t>
+      </w:r>
+      <w:r>
+        <w:t xml:space="preserve"> </w:t>
+      </w:r>
+    </w:p>
+    <w:p>
+      <w:pPr>
+        <w:pStyle w:val="a9"/>
+        <w:numPr>
+          <w:ilvl w:val="0"/>
+          <w:numId w:val="23"/>
+        </w:numPr>
+        <w:ind w:left="0" w:firstLine="709"/>
+        <w:jc w:val="both"/>
+      </w:pPr>
+      <w:r>
+        <w:t>наименование</w:t>
+      </w:r>
+      <w:r>
+        <w:t xml:space="preserve"> (строка);</w:t>
+      </w:r>
+      <w:r>
+        <w:t xml:space="preserve"> </w:t>
+      </w:r>
+    </w:p>
+    <w:p>
+      <w:pPr>
+        <w:pStyle w:val="a9"/>
+        <w:numPr>
+          <w:ilvl w:val="0"/>
+          <w:numId w:val="23"/>
+        </w:numPr>
+        <w:ind w:left="0" w:firstLine="709"/>
+        <w:jc w:val="both"/>
+      </w:pPr>
+      <w:r>
+        <w:t>количество струн</w:t>
+      </w:r>
+      <w:r>
+        <w:t xml:space="preserve"> (натуральное число);</w:t>
+      </w:r>
+    </w:p>
+    <w:p>
+      <w:pPr>
+        <w:pStyle w:val="a9"/>
+        <w:numPr>
+          <w:ilvl w:val="0"/>
+          <w:numId w:val="23"/>
+        </w:numPr>
+        <w:ind w:left="0" w:firstLine="709"/>
+        <w:jc w:val="both"/>
+      </w:pPr>
+      <w:r>
+        <w:t>калибр (толщина) верхней струны в дюймах;</w:t>
+      </w:r>
+    </w:p>
+    <w:p>
+      <w:pPr>
+        <w:pStyle w:val="a9"/>
+        <w:numPr>
+          <w:ilvl w:val="0"/>
+          <w:numId w:val="23"/>
+        </w:numPr>
+        <w:ind w:left="0" w:firstLine="709"/>
+        <w:jc w:val="both"/>
+      </w:pPr>
+      <w:r>
+        <w:t>калибр нижней струны в дюймах;</w:t>
+      </w:r>
+    </w:p>
+    <w:p>
+      <w:pPr>
+        <w:pStyle w:val="a9"/>
+        <w:numPr>
+          <w:ilvl w:val="0"/>
+          <w:numId w:val="23"/>
+        </w:numPr>
+        <w:ind w:left="0" w:firstLine="709"/>
+        <w:jc w:val="both"/>
+      </w:pPr>
+      <w:r>
+        <w:t>мензура инструмента (длина звучащей части струны, традиционно измеряется в миллиметрах);</w:t>
+      </w:r>
+    </w:p>
+    <w:p>
+      <w:pPr>
+        <w:pStyle w:val="a9"/>
+        <w:numPr>
+          <w:ilvl w:val="0"/>
+          <w:numId w:val="23"/>
+        </w:numPr>
+        <w:ind w:left="0" w:firstLine="709"/>
+        <w:jc w:val="both"/>
+      </w:pPr>
+      <w:r>
+        <w:t>материал грифа инструмента;</w:t>
+      </w:r>
+    </w:p>
+    <w:p>
+      <w:pPr>
+        <w:pStyle w:val="a9"/>
+        <w:numPr>
+          <w:ilvl w:val="0"/>
+          <w:numId w:val="23"/>
+        </w:numPr>
+        <w:ind w:left="0" w:firstLine="709"/>
+        <w:jc w:val="both"/>
+      </w:pPr>
+      <w:r>
+        <w:t>материал деки (корпуса);</w:t>
+      </w:r>
+    </w:p>
+    <w:p>
+      <w:pPr>
+        <w:pStyle w:val="a9"/>
+        <w:numPr>
+          <w:ilvl w:val="0"/>
+          <w:numId w:val="23"/>
+        </w:numPr>
+        <w:ind w:left="0" w:firstLine="709"/>
+        <w:jc w:val="both"/>
+      </w:pPr>
+      <w:r>
+        <w:t>материал накладки на гриф;</w:t>
+      </w:r>
+    </w:p>
+    <w:p>
+      <w:pPr>
+        <w:pStyle w:val="a9"/>
+        <w:numPr>
+          <w:ilvl w:val="0"/>
+          <w:numId w:val="23"/>
+        </w:numPr>
+        <w:ind w:left="0" w:firstLine="709"/>
+        <w:jc w:val="both"/>
+      </w:pPr>
+      <w:r>
+        <w:t>материал накладки деки (может отсутствовать).</w:t>
+      </w:r>
+    </w:p>
+    <w:p>
+      <w:pPr>
+        <w:ind w:firstLine="709"/>
+        <w:jc w:val="both"/>
+      </w:pPr>
+    </w:p>
+    <w:p>
+      <w:pPr>
+        <w:pStyle w:val="a7"/>
+        <w:ind w:firstLine="709"/>
+        <w:rPr>
+          <w:b/>
+        </w:rPr>
+      </w:pPr>
+      <w:r>
+        <w:rPr>
+          <w:b/>
+        </w:rPr>
+        <w:t xml:space="preserve">4.2 </w:t>
+      </w:r>
+      <w:r>
+        <w:rPr>
+          <w:b/>
+        </w:rPr>
+        <w:t>Диаграммы сущностей и их связей</w:t>
+      </w:r>
+    </w:p>
+    <w:p>
+      <w:pPr>
         <w:spacing w:after="160" w:line="259" w:lineRule="auto"/>
+        <w:jc w:val="both"/>
       </w:pPr>
       <w:r>
         <w:br w:type="page"/>
@@ -4113,7 +5171,7 @@
           <w:b/>
         </w:rPr>
       </w:pPr>
-      <w:bookmarkStart w:id="5" w:name="_Toc58976869"/>
+      <w:bookmarkStart w:id="4" w:name="_Toc59055174"/>
       <w:r>
         <w:rPr>
           <w:b/>
@@ -4121,7 +5179,7 @@
         <w:lastRenderedPageBreak/>
         <w:t>Подробное описание бизнес-логики</w:t>
       </w:r>
-      <w:bookmarkEnd w:id="5"/>
+      <w:bookmarkEnd w:id="4"/>
     </w:p>
     <w:p/>
     <w:p>
@@ -4136,12 +5194,14 @@
           <w:b/>
         </w:rPr>
       </w:pPr>
+      <w:bookmarkStart w:id="5" w:name="_Toc59055175"/>
       <w:r>
         <w:rPr>
           <w:b/>
         </w:rPr>
         <w:t>Описание базы данных</w:t>
       </w:r>
+      <w:bookmarkEnd w:id="5"/>
     </w:p>
     <w:p/>
     <w:p>
@@ -4166,14 +5226,389 @@
       <w:pPr>
         <w:ind w:firstLine="709"/>
         <w:jc w:val="both"/>
-        <w:rPr>
-          <w:lang w:val="en-US"/>
-        </w:rPr>
       </w:pPr>
       <w:r>
         <w:t>Так как в спроектированной базе данных каждый тип товаров представлен отдельными сущностями (таблицами), для удобства работы персонала, занимающегося обслуживанием</w:t>
       </w:r>
-    </w:p>
+      <w:r>
+        <w:t xml:space="preserve"> базы данных, было создано представление </w:t>
+      </w:r>
+      <w:proofErr w:type="spellStart"/>
+      <w:proofErr w:type="gramStart"/>
+      <w:r>
+        <w:rPr>
+          <w:lang w:val="en-US"/>
+        </w:rPr>
+        <w:t>dbo</w:t>
+      </w:r>
+      <w:proofErr w:type="spellEnd"/>
+      <w:r>
+        <w:t>.</w:t>
+      </w:r>
+      <w:proofErr w:type="spellStart"/>
+      <w:r>
+        <w:rPr>
+          <w:lang w:val="en-US"/>
+        </w:rPr>
+        <w:t>vProducts</w:t>
+      </w:r>
+      <w:proofErr w:type="spellEnd"/>
+      <w:proofErr w:type="gramEnd"/>
+      <w:r>
+        <w:t xml:space="preserve">, </w:t>
+      </w:r>
+      <w:r>
+        <w:t xml:space="preserve">объединяющее в себе все актуальные (то есть не находящиеся в таблице </w:t>
+      </w:r>
+      <w:proofErr w:type="spellStart"/>
+      <w:r>
+        <w:rPr>
+          <w:lang w:val="en-US"/>
+        </w:rPr>
+        <w:t>dbo</w:t>
+      </w:r>
+      <w:proofErr w:type="spellEnd"/>
+      <w:r>
+        <w:t>.</w:t>
+      </w:r>
+      <w:proofErr w:type="spellStart"/>
+      <w:r>
+        <w:rPr>
+          <w:lang w:val="en-US"/>
+        </w:rPr>
+        <w:t>RetiredProducts</w:t>
+      </w:r>
+      <w:proofErr w:type="spellEnd"/>
+      <w:r>
+        <w:t xml:space="preserve">) </w:t>
+      </w:r>
+      <w:r>
+        <w:t>товары. Общими для товаров разных категорий будут являться столбцы «</w:t>
+      </w:r>
+      <w:proofErr w:type="spellStart"/>
+      <w:r>
+        <w:rPr>
+          <w:lang w:val="en-US"/>
+        </w:rPr>
+        <w:t>ProductID</w:t>
+      </w:r>
+      <w:proofErr w:type="spellEnd"/>
+      <w:r>
+        <w:t>» с уникальным идентификатором товара, «</w:t>
+      </w:r>
+      <w:r>
+        <w:rPr>
+          <w:lang w:val="en-US"/>
+        </w:rPr>
+        <w:t>Name</w:t>
+      </w:r>
+      <w:r>
+        <w:t>» с названием товара, а также столбец «</w:t>
+      </w:r>
+      <w:r>
+        <w:rPr>
+          <w:lang w:val="en-US"/>
+        </w:rPr>
+        <w:t>Description</w:t>
+      </w:r>
+      <w:r>
+        <w:t>» с описанием позиции.</w:t>
+      </w:r>
+    </w:p>
+    <w:p>
+      <w:pPr>
+        <w:ind w:firstLine="709"/>
+        <w:jc w:val="both"/>
+      </w:pPr>
+    </w:p>
+    <w:tbl>
+      <w:tblPr>
+        <w:tblStyle w:val="af1"/>
+        <w:tblW w:w="0" w:type="auto"/>
+        <w:tblLook w:val="04A0" w:firstRow="1" w:lastRow="0" w:firstColumn="1" w:lastColumn="0" w:noHBand="0" w:noVBand="1"/>
+      </w:tblPr>
+      <w:tblGrid>
+        <w:gridCol w:w="1610"/>
+        <w:gridCol w:w="1837"/>
+        <w:gridCol w:w="1837"/>
+        <w:gridCol w:w="2057"/>
+        <w:gridCol w:w="1833"/>
+      </w:tblGrid>
+      <w:tr>
+        <w:tc>
+          <w:tcPr>
+            <w:tcW w:w="1610" w:type="dxa"/>
+            <w:vAlign w:val="center"/>
+          </w:tcPr>
+          <w:p>
+            <w:r>
+              <w:t>Имя столбца</w:t>
+            </w:r>
+          </w:p>
+        </w:tc>
+        <w:tc>
+          <w:tcPr>
+            <w:tcW w:w="1837" w:type="dxa"/>
+            <w:vAlign w:val="center"/>
+          </w:tcPr>
+          <w:p>
+            <w:pPr>
+              <w:rPr>
+                <w:lang w:val="en-US"/>
+              </w:rPr>
+            </w:pPr>
+            <w:proofErr w:type="spellStart"/>
+            <w:r>
+              <w:rPr>
+                <w:lang w:val="en-US"/>
+              </w:rPr>
+              <w:t>ProductID</w:t>
+            </w:r>
+            <w:proofErr w:type="spellEnd"/>
+          </w:p>
+        </w:tc>
+        <w:tc>
+          <w:tcPr>
+            <w:tcW w:w="1837" w:type="dxa"/>
+            <w:vAlign w:val="center"/>
+          </w:tcPr>
+          <w:p>
+            <w:pPr>
+              <w:rPr>
+                <w:lang w:val="en-US"/>
+              </w:rPr>
+            </w:pPr>
+            <w:r>
+              <w:rPr>
+                <w:lang w:val="en-US"/>
+              </w:rPr>
+              <w:t>Name</w:t>
+            </w:r>
+          </w:p>
+        </w:tc>
+        <w:tc>
+          <w:tcPr>
+            <w:tcW w:w="2057" w:type="dxa"/>
+            <w:vAlign w:val="center"/>
+          </w:tcPr>
+          <w:p>
+            <w:pPr>
+              <w:rPr>
+                <w:lang w:val="en-US"/>
+              </w:rPr>
+            </w:pPr>
+            <w:r>
+              <w:rPr>
+                <w:lang w:val="en-US"/>
+              </w:rPr>
+              <w:t>Description</w:t>
+            </w:r>
+          </w:p>
+        </w:tc>
+        <w:tc>
+          <w:tcPr>
+            <w:tcW w:w="1833" w:type="dxa"/>
+            <w:vAlign w:val="center"/>
+          </w:tcPr>
+          <w:p>
+            <w:pPr>
+              <w:rPr>
+                <w:lang w:val="en-US"/>
+              </w:rPr>
+            </w:pPr>
+            <w:r>
+              <w:rPr>
+                <w:lang w:val="en-US"/>
+              </w:rPr>
+              <w:t>Price</w:t>
+            </w:r>
+          </w:p>
+        </w:tc>
+      </w:tr>
+      <w:tr>
+        <w:tc>
+          <w:tcPr>
+            <w:tcW w:w="1610" w:type="dxa"/>
+            <w:vAlign w:val="center"/>
+          </w:tcPr>
+          <w:p>
+            <w:r>
+              <w:t>Тип данных</w:t>
+            </w:r>
+          </w:p>
+        </w:tc>
+        <w:tc>
+          <w:tcPr>
+            <w:tcW w:w="1837" w:type="dxa"/>
+            <w:vAlign w:val="center"/>
+          </w:tcPr>
+          <w:p>
+            <w:pPr>
+              <w:rPr>
+                <w:lang w:val="en-US"/>
+              </w:rPr>
+            </w:pPr>
+            <w:proofErr w:type="spellStart"/>
+            <w:r>
+              <w:rPr>
+                <w:lang w:val="en-US"/>
+              </w:rPr>
+              <w:t>int</w:t>
+            </w:r>
+            <w:proofErr w:type="spellEnd"/>
+          </w:p>
+        </w:tc>
+        <w:tc>
+          <w:tcPr>
+            <w:tcW w:w="1837" w:type="dxa"/>
+            <w:vAlign w:val="center"/>
+          </w:tcPr>
+          <w:p>
+            <w:pPr>
+              <w:rPr>
+                <w:lang w:val="en-US"/>
+              </w:rPr>
+            </w:pPr>
+            <w:proofErr w:type="spellStart"/>
+            <w:r>
+              <w:rPr>
+                <w:lang w:val="en-US"/>
+              </w:rPr>
+              <w:t>nvarchar</w:t>
+            </w:r>
+            <w:proofErr w:type="spellEnd"/>
+            <w:r>
+              <w:rPr>
+                <w:lang w:val="en-US"/>
+              </w:rPr>
+              <w:t>(50)</w:t>
+            </w:r>
+          </w:p>
+        </w:tc>
+        <w:tc>
+          <w:tcPr>
+            <w:tcW w:w="2057" w:type="dxa"/>
+            <w:vAlign w:val="center"/>
+          </w:tcPr>
+          <w:p>
+            <w:pPr>
+              <w:rPr>
+                <w:lang w:val="en-US"/>
+              </w:rPr>
+            </w:pPr>
+            <w:proofErr w:type="spellStart"/>
+            <w:r>
+              <w:rPr>
+                <w:lang w:val="en-US"/>
+              </w:rPr>
+              <w:t>nvarchar</w:t>
+            </w:r>
+            <w:proofErr w:type="spellEnd"/>
+            <w:r>
+              <w:rPr>
+                <w:lang w:val="en-US"/>
+              </w:rPr>
+              <w:t>(250)</w:t>
+            </w:r>
+          </w:p>
+        </w:tc>
+        <w:tc>
+          <w:tcPr>
+            <w:tcW w:w="1833" w:type="dxa"/>
+            <w:vAlign w:val="center"/>
+          </w:tcPr>
+          <w:p>
+            <w:pPr>
+              <w:rPr>
+                <w:lang w:val="en-US"/>
+              </w:rPr>
+            </w:pPr>
+            <w:r>
+              <w:rPr>
+                <w:lang w:val="en-US"/>
+              </w:rPr>
+              <w:t>money</w:t>
+            </w:r>
+          </w:p>
+        </w:tc>
+      </w:tr>
+    </w:tbl>
+    <w:p>
+      <w:pPr>
+        <w:ind w:firstLine="709"/>
+        <w:jc w:val="center"/>
+        <w:rPr>
+          <w:lang w:val="en-US"/>
+        </w:rPr>
+      </w:pPr>
+      <w:r>
+        <w:t xml:space="preserve">Структура представления </w:t>
+      </w:r>
+      <w:proofErr w:type="spellStart"/>
+      <w:proofErr w:type="gramStart"/>
+      <w:r>
+        <w:rPr>
+          <w:lang w:val="en-US"/>
+        </w:rPr>
+        <w:t>dbo.vProducts</w:t>
+      </w:r>
+      <w:proofErr w:type="spellEnd"/>
+      <w:proofErr w:type="gramEnd"/>
+    </w:p>
+    <w:p>
+      <w:pPr>
+        <w:ind w:firstLine="709"/>
+        <w:jc w:val="center"/>
+        <w:rPr>
+          <w:lang w:val="en-US"/>
+        </w:rPr>
+      </w:pPr>
+    </w:p>
+    <w:p>
+      <w:pPr>
+        <w:ind w:firstLine="709"/>
+        <w:jc w:val="both"/>
+        <w:rPr>
+          <w:lang w:val="en-US"/>
+        </w:rPr>
+      </w:pPr>
+    </w:p>
+    <w:p>
+      <w:pPr>
+        <w:ind w:firstLine="709"/>
+        <w:jc w:val="both"/>
+      </w:pPr>
+    </w:p>
+    <w:p>
+      <w:pPr>
+        <w:ind w:firstLine="709"/>
+        <w:jc w:val="both"/>
+      </w:pPr>
+    </w:p>
+    <w:p>
+      <w:pPr>
+        <w:pStyle w:val="a7"/>
+        <w:numPr>
+          <w:ilvl w:val="2"/>
+          <w:numId w:val="3"/>
+        </w:numPr>
+        <w:ind w:hanging="371"/>
+      </w:pPr>
+      <w:r>
+        <w:t>Триггеры</w:t>
+      </w:r>
+    </w:p>
+    <w:p>
+      <w:pPr>
+        <w:ind w:firstLine="709"/>
+      </w:pPr>
+    </w:p>
+    <w:p>
+      <w:pPr>
+        <w:ind w:firstLine="709"/>
+      </w:pPr>
+    </w:p>
+    <w:p/>
     <w:p/>
     <w:p/>
     <w:p>
@@ -4206,7 +5641,7 @@
           <w:b/>
         </w:rPr>
       </w:pPr>
-      <w:bookmarkStart w:id="6" w:name="_Toc58976870"/>
+      <w:bookmarkStart w:id="6" w:name="_Toc59055176"/>
       <w:r>
         <w:rPr>
           <w:b/>
@@ -4244,7 +5679,7 @@
           <w:b/>
         </w:rPr>
       </w:pPr>
-      <w:bookmarkStart w:id="7" w:name="_Toc58976871"/>
+      <w:bookmarkStart w:id="7" w:name="_Toc59055177"/>
       <w:r>
         <w:rPr>
           <w:b/>
@@ -4294,32 +5729,632 @@
           <w:b/>
         </w:rPr>
       </w:pPr>
+      <w:bookmarkStart w:id="8" w:name="_Toc59055178"/>
       <w:r>
         <w:rPr>
           <w:b/>
         </w:rPr>
         <w:lastRenderedPageBreak/>
-        <w:t>СПИСОК ИСПОЛЬЗОВАННОЙ ЛИТЕРАТУРЫ</w:t>
-      </w:r>
+        <w:t>СПИСОК ЛИТЕРАТУРЫ</w:t>
+      </w:r>
+      <w:bookmarkEnd w:id="8"/>
     </w:p>
     <w:p/>
     <w:p>
       <w:pPr>
         <w:ind w:firstLine="709"/>
-        <w:rPr>
-          <w:lang w:val="en-US"/>
-        </w:rPr>
-      </w:pPr>
-      <w:r>
-        <w:rPr>
-          <w:lang w:val="en-US"/>
-        </w:rPr>
+        <w:jc w:val="both"/>
+      </w:pPr>
+      <w:r>
         <w:t xml:space="preserve">[1] </w:t>
       </w:r>
+      <w:r>
+        <w:t xml:space="preserve">Куликов С.С. </w:t>
+      </w:r>
+      <w:r>
+        <w:t>Реляционные базы данных в примерах</w:t>
+      </w:r>
+      <w:r>
+        <w:t xml:space="preserve"> / С. Куликов –</w:t>
+      </w:r>
+      <w:r>
+        <w:t xml:space="preserve"> Мн.</w:t>
+      </w:r>
+      <w:r>
+        <w:t xml:space="preserve">: «ЭПАМ </w:t>
+      </w:r>
+      <w:proofErr w:type="spellStart"/>
+      <w:r>
+        <w:t>Системз</w:t>
+      </w:r>
+      <w:proofErr w:type="spellEnd"/>
+      <w:r>
+        <w:t>», 2019 – 422 с.</w:t>
+      </w:r>
+    </w:p>
+    <w:p>
+      <w:pPr>
+        <w:ind w:firstLine="709"/>
+        <w:jc w:val="both"/>
+        <w:rPr>
+          <w:lang w:val="en-US"/>
+        </w:rPr>
+      </w:pPr>
+      <w:r>
+        <w:rPr>
+          <w:lang w:val="en-US"/>
+        </w:rPr>
+        <w:t xml:space="preserve">[2] </w:t>
+      </w:r>
+      <w:r>
+        <w:rPr>
+          <w:lang w:val="en-US"/>
+        </w:rPr>
+        <w:t>Mastering SQL Server 2017: Build smart and efficient database applications for your org</w:t>
+      </w:r>
+      <w:r>
+        <w:rPr>
+          <w:lang w:val="en-US"/>
+        </w:rPr>
+        <w:t>anization with SQL Server 2017</w:t>
+      </w:r>
+      <w:r>
+        <w:rPr>
+          <w:lang w:val="en-US"/>
+        </w:rPr>
+        <w:t xml:space="preserve"> </w:t>
+      </w:r>
+      <w:proofErr w:type="gramStart"/>
+      <w:r>
+        <w:rPr>
+          <w:lang w:val="en-US"/>
+        </w:rPr>
+        <w:t>/</w:t>
+      </w:r>
+      <w:r>
+        <w:rPr>
+          <w:lang w:val="en-US"/>
+        </w:rPr>
+        <w:t xml:space="preserve"> </w:t>
+      </w:r>
+      <w:r>
+        <w:rPr>
+          <w:lang w:val="en-US"/>
+        </w:rPr>
+        <w:t xml:space="preserve"> </w:t>
+      </w:r>
+      <w:r>
+        <w:rPr>
+          <w:lang w:val="en-US"/>
+        </w:rPr>
+        <w:t>Milos</w:t>
+      </w:r>
+      <w:proofErr w:type="gramEnd"/>
+      <w:r>
+        <w:rPr>
+          <w:lang w:val="en-US"/>
+        </w:rPr>
+        <w:t xml:space="preserve"> </w:t>
+      </w:r>
+      <w:proofErr w:type="spellStart"/>
+      <w:r>
+        <w:rPr>
+          <w:lang w:val="en-US"/>
+        </w:rPr>
+        <w:t>Radivojevic</w:t>
+      </w:r>
+      <w:proofErr w:type="spellEnd"/>
+      <w:r>
+        <w:rPr>
+          <w:lang w:val="en-US"/>
+        </w:rPr>
+        <w:t xml:space="preserve">, </w:t>
+      </w:r>
+      <w:proofErr w:type="spellStart"/>
+      <w:r>
+        <w:rPr>
+          <w:lang w:val="en-US"/>
+        </w:rPr>
+        <w:t>Packt</w:t>
+      </w:r>
+      <w:proofErr w:type="spellEnd"/>
+      <w:r>
+        <w:rPr>
+          <w:lang w:val="en-US"/>
+        </w:rPr>
+        <w:t xml:space="preserve"> Publishing. – Birmingham, UK, 2019.</w:t>
+      </w:r>
+    </w:p>
+    <w:p>
+      <w:pPr>
+        <w:ind w:firstLine="709"/>
+        <w:jc w:val="both"/>
+        <w:rPr>
+          <w:lang w:val="en-US"/>
+        </w:rPr>
+      </w:pPr>
+      <w:r>
+        <w:rPr>
+          <w:lang w:val="en-US"/>
+        </w:rPr>
+        <w:t xml:space="preserve">[3] </w:t>
+      </w:r>
+      <w:r>
+        <w:rPr>
+          <w:lang w:val="en-US"/>
+        </w:rPr>
+        <w:t>SQL Server for Node.js</w:t>
+      </w:r>
+      <w:r>
+        <w:rPr>
+          <w:lang w:val="en-US"/>
+        </w:rPr>
+        <w:t xml:space="preserve"> /</w:t>
+      </w:r>
+      <w:r>
+        <w:rPr>
+          <w:lang w:val="en-US"/>
+        </w:rPr>
+        <w:t xml:space="preserve"> </w:t>
+      </w:r>
+      <w:proofErr w:type="spellStart"/>
+      <w:r>
+        <w:rPr>
+          <w:lang w:val="en-US"/>
+        </w:rPr>
+        <w:t>Agus</w:t>
+      </w:r>
+      <w:proofErr w:type="spellEnd"/>
+      <w:r>
+        <w:rPr>
+          <w:lang w:val="en-US"/>
+        </w:rPr>
+        <w:t xml:space="preserve"> </w:t>
+      </w:r>
+      <w:proofErr w:type="spellStart"/>
+      <w:r>
+        <w:rPr>
+          <w:lang w:val="en-US"/>
+        </w:rPr>
+        <w:t>Kurniawan</w:t>
+      </w:r>
+      <w:proofErr w:type="spellEnd"/>
+      <w:r>
+        <w:rPr>
+          <w:lang w:val="en-US"/>
+        </w:rPr>
+        <w:t>, PE Press</w:t>
+      </w:r>
+      <w:r>
+        <w:rPr>
+          <w:lang w:val="en-US"/>
+        </w:rPr>
+        <w:t>. – Inland Empire, Ca, 2013.</w:t>
+      </w:r>
+    </w:p>
+    <w:p>
+      <w:pPr>
+        <w:ind w:firstLine="709"/>
+        <w:jc w:val="both"/>
+      </w:pPr>
+      <w:r>
+        <w:t xml:space="preserve">[4] Стандарт предприятия. </w:t>
+      </w:r>
+      <w:r>
+        <w:t>Дипломные проекты (работы). Общие требования</w:t>
+      </w:r>
+      <w:r>
+        <w:t xml:space="preserve"> / коллектив авторов. – Мн.: БГУИР, 2008 – 171 с.</w:t>
+      </w:r>
+    </w:p>
+    <w:p>
+      <w:pPr>
+        <w:ind w:firstLine="709"/>
+        <w:jc w:val="both"/>
+        <w:rPr>
+          <w:lang w:val="en-US"/>
+        </w:rPr>
+      </w:pPr>
+      <w:r>
+        <w:rPr>
+          <w:lang w:val="en-US"/>
+        </w:rPr>
+        <w:t xml:space="preserve">[5] </w:t>
+      </w:r>
+      <w:r>
+        <w:rPr>
+          <w:lang w:val="en-US"/>
+        </w:rPr>
+        <w:t>Web Development with Node and Express: Leveraging the JavaScript Stack</w:t>
+      </w:r>
+      <w:r>
+        <w:rPr>
+          <w:lang w:val="en-US"/>
+        </w:rPr>
+        <w:t xml:space="preserve"> /</w:t>
+      </w:r>
+      <w:r>
+        <w:rPr>
+          <w:lang w:val="en-US"/>
+        </w:rPr>
+        <w:t xml:space="preserve"> Ethan Brown</w:t>
+      </w:r>
+      <w:r>
+        <w:rPr>
+          <w:lang w:val="en-US"/>
+        </w:rPr>
+        <w:t>, O’Reilly. – Sebastopol, Ca, 2014.</w:t>
+      </w:r>
+    </w:p>
+    <w:p>
+      <w:pPr>
+        <w:ind w:firstLine="709"/>
+        <w:jc w:val="both"/>
+        <w:rPr>
+          <w:lang w:val="en-US"/>
+        </w:rPr>
+      </w:pPr>
+      <w:r>
+        <w:rPr>
+          <w:lang w:val="en-US"/>
+        </w:rPr>
+        <w:t xml:space="preserve">[6] </w:t>
+      </w:r>
+      <w:r>
+        <w:rPr>
+          <w:lang w:val="en-US"/>
+        </w:rPr>
+        <w:t>SQL Cookbook: Query Solutions and Tec</w:t>
+      </w:r>
+      <w:r>
+        <w:rPr>
+          <w:lang w:val="en-US"/>
+        </w:rPr>
+        <w:t xml:space="preserve">hniques for Database Developers / </w:t>
+      </w:r>
+      <w:r>
+        <w:rPr>
+          <w:lang w:val="en-US"/>
+        </w:rPr>
+        <w:t xml:space="preserve">Anthony </w:t>
+      </w:r>
+      <w:proofErr w:type="spellStart"/>
+      <w:r>
+        <w:rPr>
+          <w:lang w:val="en-US"/>
+        </w:rPr>
+        <w:t>Molinaro</w:t>
+      </w:r>
+      <w:proofErr w:type="spellEnd"/>
+      <w:r>
+        <w:rPr>
+          <w:lang w:val="en-US"/>
+        </w:rPr>
+        <w:t xml:space="preserve">, </w:t>
+      </w:r>
+      <w:r>
+        <w:rPr>
+          <w:lang w:val="en-US"/>
+        </w:rPr>
+        <w:t>O’Reilly. – Sebastopol, Ca, 20</w:t>
+      </w:r>
+      <w:r>
+        <w:rPr>
+          <w:lang w:val="en-US"/>
+        </w:rPr>
+        <w:t>05.</w:t>
+      </w:r>
+    </w:p>
+    <w:p>
+      <w:pPr>
+        <w:ind w:firstLine="709"/>
+        <w:jc w:val="both"/>
+        <w:rPr>
+          <w:lang w:val="en-US"/>
+        </w:rPr>
+      </w:pPr>
+      <w:r>
+        <w:rPr>
+          <w:lang w:val="en-US"/>
+        </w:rPr>
+        <w:t>[7]</w:t>
+      </w:r>
+      <w:r>
+        <w:rPr>
+          <w:lang w:val="en-US"/>
+        </w:rPr>
+        <w:t xml:space="preserve"> </w:t>
+      </w:r>
+      <w:r>
+        <w:rPr>
+          <w:lang w:val="en-US"/>
+        </w:rPr>
+        <w:t>SQL Server 2017 Developer's Guide: A professional guide to designing and developing enterprise database applications</w:t>
+      </w:r>
+      <w:r>
+        <w:rPr>
+          <w:lang w:val="en-US"/>
+        </w:rPr>
+        <w:t xml:space="preserve"> / William Durkin, </w:t>
+      </w:r>
+      <w:proofErr w:type="spellStart"/>
+      <w:r>
+        <w:rPr>
+          <w:lang w:val="en-US"/>
+        </w:rPr>
+        <w:t>Packt</w:t>
+      </w:r>
+      <w:proofErr w:type="spellEnd"/>
+      <w:r>
+        <w:rPr>
+          <w:lang w:val="en-US"/>
+        </w:rPr>
+        <w:t xml:space="preserve"> Publishing. – </w:t>
+      </w:r>
+      <w:r>
+        <w:rPr>
+          <w:lang w:val="en-US"/>
+        </w:rPr>
+        <w:t>Birmingham, UK, 2018.</w:t>
+      </w:r>
+    </w:p>
+    <w:p>
+      <w:pPr>
+        <w:ind w:firstLine="709"/>
+        <w:jc w:val="both"/>
+        <w:rPr>
+          <w:lang w:val="en-US"/>
+        </w:rPr>
+      </w:pPr>
+      <w:r>
+        <w:rPr>
+          <w:lang w:val="en-US"/>
+        </w:rPr>
+        <w:t>[8]</w:t>
+      </w:r>
+      <w:r>
+        <w:rPr>
+          <w:lang w:val="en-US"/>
+        </w:rPr>
+        <w:t xml:space="preserve"> </w:t>
+      </w:r>
+      <w:r>
+        <w:rPr>
+          <w:color w:val="000000" w:themeColor="text1"/>
+          <w:lang w:val="en-US"/>
+        </w:rPr>
+        <w:t>Learning Node.j</w:t>
+      </w:r>
+      <w:r>
+        <w:rPr>
+          <w:color w:val="000000" w:themeColor="text1"/>
+          <w:lang w:val="en-US"/>
+        </w:rPr>
+        <w:t xml:space="preserve">s / </w:t>
+      </w:r>
+      <w:r>
+        <w:rPr>
+          <w:color w:val="000000" w:themeColor="text1"/>
+          <w:lang w:val="en-US"/>
+        </w:rPr>
+        <w:t xml:space="preserve">Marc </w:t>
+      </w:r>
+      <w:proofErr w:type="spellStart"/>
+      <w:r>
+        <w:rPr>
+          <w:color w:val="000000" w:themeColor="text1"/>
+          <w:lang w:val="en-US"/>
+        </w:rPr>
+        <w:t>Wandschneider</w:t>
+      </w:r>
+      <w:proofErr w:type="spellEnd"/>
+      <w:r>
+        <w:rPr>
+          <w:color w:val="000000" w:themeColor="text1"/>
+          <w:lang w:val="en-US"/>
+        </w:rPr>
+        <w:t xml:space="preserve">, </w:t>
+      </w:r>
+      <w:r>
+        <w:rPr>
+          <w:rStyle w:val="a-list-item"/>
+          <w:rFonts w:eastAsiaTheme="majorEastAsia"/>
+          <w:lang w:val="en-US"/>
+        </w:rPr>
+        <w:t>Addison-Wesley Professional</w:t>
+      </w:r>
+      <w:r>
+        <w:rPr>
+          <w:rStyle w:val="a-list-item"/>
+          <w:rFonts w:eastAsiaTheme="majorEastAsia"/>
+          <w:lang w:val="en-US"/>
+        </w:rPr>
+        <w:t>. – Boston, MA, 2016.</w:t>
+      </w:r>
+    </w:p>
+    <w:p>
+      <w:pPr>
+        <w:ind w:firstLine="709"/>
+        <w:jc w:val="both"/>
+        <w:rPr>
+          <w:lang w:val="en-US"/>
+        </w:rPr>
+      </w:pPr>
+      <w:r>
+        <w:rPr>
+          <w:lang w:val="en-US"/>
+        </w:rPr>
+        <w:t>[9]</w:t>
+      </w:r>
+      <w:r>
+        <w:rPr>
+          <w:lang w:val="en-US"/>
+        </w:rPr>
+        <w:t xml:space="preserve"> </w:t>
+      </w:r>
+      <w:r>
+        <w:rPr>
+          <w:lang w:val="en-US"/>
+        </w:rPr>
+        <w:t xml:space="preserve">SQL </w:t>
+      </w:r>
+      <w:proofErr w:type="spellStart"/>
+      <w:r>
+        <w:rPr>
+          <w:lang w:val="en-US"/>
+        </w:rPr>
+        <w:t>Antipatterns</w:t>
+      </w:r>
+      <w:proofErr w:type="spellEnd"/>
+      <w:r>
+        <w:rPr>
+          <w:lang w:val="en-US"/>
+        </w:rPr>
+        <w:t>: Avoiding the Pitfalls of Database Programming»</w:t>
+      </w:r>
+      <w:r>
+        <w:rPr>
+          <w:lang w:val="en-US"/>
+        </w:rPr>
+        <w:t xml:space="preserve"> /</w:t>
+      </w:r>
+      <w:r>
+        <w:rPr>
+          <w:lang w:val="en-US"/>
+        </w:rPr>
+        <w:t xml:space="preserve"> Bill </w:t>
+      </w:r>
+      <w:proofErr w:type="spellStart"/>
+      <w:r>
+        <w:rPr>
+          <w:lang w:val="en-US"/>
+        </w:rPr>
+        <w:t>Karwin</w:t>
+      </w:r>
+      <w:proofErr w:type="spellEnd"/>
+      <w:r>
+        <w:rPr>
+          <w:lang w:val="en-US"/>
+        </w:rPr>
+        <w:t xml:space="preserve">, Pragmatic Bookshelf. – </w:t>
+      </w:r>
+      <w:r>
+        <w:rPr>
+          <w:rStyle w:val="a-list-item"/>
+          <w:rFonts w:eastAsiaTheme="majorEastAsia"/>
+          <w:lang w:val="en-US"/>
+        </w:rPr>
+        <w:t>Boston, MA, 201</w:t>
+      </w:r>
+      <w:r>
+        <w:rPr>
+          <w:rStyle w:val="a-list-item"/>
+          <w:rFonts w:eastAsiaTheme="majorEastAsia"/>
+          <w:lang w:val="en-US"/>
+        </w:rPr>
+        <w:t>0</w:t>
+      </w:r>
+      <w:r>
+        <w:rPr>
+          <w:rStyle w:val="a-list-item"/>
+          <w:rFonts w:eastAsiaTheme="majorEastAsia"/>
+          <w:lang w:val="en-US"/>
+        </w:rPr>
+        <w:t>.</w:t>
+      </w:r>
+    </w:p>
+    <w:p>
+      <w:pPr>
+        <w:ind w:firstLine="709"/>
+        <w:jc w:val="both"/>
+        <w:rPr>
+          <w:rStyle w:val="a-list-item"/>
+          <w:rFonts w:eastAsiaTheme="majorEastAsia"/>
+          <w:lang w:val="en-US"/>
+        </w:rPr>
+      </w:pPr>
+      <w:r>
+        <w:rPr>
+          <w:lang w:val="en-US"/>
+        </w:rPr>
+        <w:t>[10]</w:t>
+      </w:r>
+      <w:r>
+        <w:rPr>
+          <w:lang w:val="en-US"/>
+        </w:rPr>
+        <w:t xml:space="preserve"> </w:t>
+      </w:r>
+      <w:r>
+        <w:rPr>
+          <w:lang w:val="en-US"/>
+        </w:rPr>
+        <w:t>Database Design for Mere Mortals: A Hands-On Guide to Relational Database Design</w:t>
+      </w:r>
+      <w:r>
+        <w:rPr>
+          <w:lang w:val="en-US"/>
+        </w:rPr>
+        <w:t xml:space="preserve"> / 3</w:t>
+      </w:r>
+      <w:r>
+        <w:rPr>
+          <w:vertAlign w:val="superscript"/>
+          <w:lang w:val="en-US"/>
+        </w:rPr>
+        <w:t>rd</w:t>
+      </w:r>
+      <w:r>
+        <w:rPr>
+          <w:lang w:val="en-US"/>
+        </w:rPr>
+        <w:t xml:space="preserve"> Edition / Michael Hernandez et al., </w:t>
+      </w:r>
+      <w:r>
+        <w:rPr>
+          <w:rStyle w:val="a-list-item"/>
+          <w:rFonts w:eastAsiaTheme="majorEastAsia"/>
+          <w:lang w:val="en-US"/>
+        </w:rPr>
+        <w:t>Addison-Wesley Professional. – Boston, MA, 201</w:t>
+      </w:r>
+      <w:r>
+        <w:rPr>
+          <w:rStyle w:val="a-list-item"/>
+          <w:rFonts w:eastAsiaTheme="majorEastAsia"/>
+          <w:lang w:val="en-US"/>
+        </w:rPr>
+        <w:t>3</w:t>
+      </w:r>
+      <w:r>
+        <w:rPr>
+          <w:rStyle w:val="a-list-item"/>
+          <w:rFonts w:eastAsiaTheme="majorEastAsia"/>
+          <w:lang w:val="en-US"/>
+        </w:rPr>
+        <w:t>.</w:t>
+      </w:r>
+    </w:p>
+    <w:p>
+      <w:pPr>
+        <w:ind w:firstLine="709"/>
+        <w:jc w:val="both"/>
+      </w:pPr>
+      <w:r>
+        <w:rPr>
+          <w:rStyle w:val="a-list-item"/>
+          <w:rFonts w:eastAsiaTheme="majorEastAsia"/>
+          <w:lang w:val="en-US"/>
+        </w:rPr>
+        <w:t xml:space="preserve">[11] </w:t>
+      </w:r>
+      <w:bookmarkStart w:id="9" w:name="_GoBack"/>
+      <w:bookmarkEnd w:id="9"/>
     </w:p>
     <w:p>
       <w:pPr>
         <w:spacing w:after="160" w:line="259" w:lineRule="auto"/>
+        <w:jc w:val="both"/>
         <w:rPr>
           <w:lang w:val="en-US"/>
         </w:rPr>
@@ -4340,6 +6375,7 @@
           <w:b/>
         </w:rPr>
       </w:pPr>
+      <w:bookmarkStart w:id="10" w:name="_Toc59055179"/>
       <w:r>
         <w:rPr>
           <w:b/>
@@ -4353,6 +6389,7 @@
         </w:rPr>
         <w:t>Я</w:t>
       </w:r>
+      <w:bookmarkEnd w:id="10"/>
     </w:p>
     <w:p>
       <w:pPr>
@@ -4444,6 +6481,96 @@
 <file path=word/numbering.xml><?xml version="1.0" encoding="utf-8"?>
 <w:numbering xmlns:wpc="http://schemas.microsoft.com/office/word/2010/wordprocessingCanvas" xmlns:cx="http://schemas.microsoft.com/office/drawing/2014/chartex" xmlns:mc="http://schemas.openxmlformats.org/markup-compatibility/2006" xmlns:o="urn:schemas-microsoft-com:office:office" xmlns:r="http://schemas.openxmlformats.org/officeDocument/2006/relationships" xmlns:m="http://schemas.openxmlformats.org/officeDocument/2006/math" xmlns:v="urn:schemas-microsoft-com:vml" xmlns:wp14="http://schemas.microsoft.com/office/word/2010/wordprocessingDrawing" xmlns:wp="http://schemas.openxmlformats.org/drawingml/2006/wordprocessingDrawing" xmlns:w10="urn:schemas-microsoft-com:office:word" xmlns:w="http://schemas.openxmlformats.org/wordprocessingml/2006/main" xmlns:w14="http://schemas.microsoft.com/office/word/2010/wordml" xmlns:w15="http://schemas.microsoft.com/office/word/2012/wordml" xmlns:w16se="http://schemas.microsoft.com/office/word/2015/wordml/symex" xmlns:wpg="http://schemas.microsoft.com/office/word/2010/wordprocessingGroup" xmlns:wpi="http://schemas.microsoft.com/office/word/2010/wordprocessingInk" xmlns:wne="http://schemas.microsoft.com/office/word/2006/wordml" xmlns:wps="http://schemas.microsoft.com/office/word/2010/wordprocessingShape" mc:Ignorable="w14 w15 w16se wp14">
   <w:abstractNum w:abstractNumId="0" w15:restartNumberingAfterBreak="0">
+    <w:nsid w:val="02897231"/>
+    <w:multiLevelType w:val="hybridMultilevel"/>
+    <w:tmpl w:val="E7D8CED2"/>
+    <w:lvl w:ilvl="0" w:tplc="86C806A2">
+      <w:start w:val="1"/>
+      <w:numFmt w:val="russianLower"/>
+      <w:suff w:val="space"/>
+      <w:lvlText w:val="%1)"/>
+      <w:lvlJc w:val="left"/>
+      <w:pPr>
+        <w:ind w:left="1789" w:hanging="360"/>
+      </w:pPr>
+      <w:rPr>
+        <w:rFonts w:hint="default"/>
+      </w:rPr>
+    </w:lvl>
+    <w:lvl w:ilvl="1" w:tplc="04190019" w:tentative="1">
+      <w:start w:val="1"/>
+      <w:numFmt w:val="lowerLetter"/>
+      <w:lvlText w:val="%2."/>
+      <w:lvlJc w:val="left"/>
+      <w:pPr>
+        <w:ind w:left="2433" w:hanging="360"/>
+      </w:pPr>
+    </w:lvl>
+    <w:lvl w:ilvl="2" w:tplc="0419001B" w:tentative="1">
+      <w:start w:val="1"/>
+      <w:numFmt w:val="lowerRoman"/>
+      <w:lvlText w:val="%3."/>
+      <w:lvlJc w:val="right"/>
+      <w:pPr>
+        <w:ind w:left="3153" w:hanging="180"/>
+      </w:pPr>
+    </w:lvl>
+    <w:lvl w:ilvl="3" w:tplc="0419000F" w:tentative="1">
+      <w:start w:val="1"/>
+      <w:numFmt w:val="decimal"/>
+      <w:lvlText w:val="%4."/>
+      <w:lvlJc w:val="left"/>
+      <w:pPr>
+        <w:ind w:left="3873" w:hanging="360"/>
+      </w:pPr>
+    </w:lvl>
+    <w:lvl w:ilvl="4" w:tplc="04190019" w:tentative="1">
+      <w:start w:val="1"/>
+      <w:numFmt w:val="lowerLetter"/>
+      <w:lvlText w:val="%5."/>
+      <w:lvlJc w:val="left"/>
+      <w:pPr>
+        <w:ind w:left="4593" w:hanging="360"/>
+      </w:pPr>
+    </w:lvl>
+    <w:lvl w:ilvl="5" w:tplc="0419001B" w:tentative="1">
+      <w:start w:val="1"/>
+      <w:numFmt w:val="lowerRoman"/>
+      <w:lvlText w:val="%6."/>
+      <w:lvlJc w:val="right"/>
+      <w:pPr>
+        <w:ind w:left="5313" w:hanging="180"/>
+      </w:pPr>
+    </w:lvl>
+    <w:lvl w:ilvl="6" w:tplc="0419000F" w:tentative="1">
+      <w:start w:val="1"/>
+      <w:numFmt w:val="decimal"/>
+      <w:lvlText w:val="%7."/>
+      <w:lvlJc w:val="left"/>
+      <w:pPr>
+        <w:ind w:left="6033" w:hanging="360"/>
+      </w:pPr>
+    </w:lvl>
+    <w:lvl w:ilvl="7" w:tplc="04190019" w:tentative="1">
+      <w:start w:val="1"/>
+      <w:numFmt w:val="lowerLetter"/>
+      <w:lvlText w:val="%8."/>
+      <w:lvlJc w:val="left"/>
+      <w:pPr>
+        <w:ind w:left="6753" w:hanging="360"/>
+      </w:pPr>
+    </w:lvl>
+    <w:lvl w:ilvl="8" w:tplc="0419001B" w:tentative="1">
+      <w:start w:val="1"/>
+      <w:numFmt w:val="lowerRoman"/>
+      <w:lvlText w:val="%9."/>
+      <w:lvlJc w:val="right"/>
+      <w:pPr>
+        <w:ind w:left="7473" w:hanging="180"/>
+      </w:pPr>
+    </w:lvl>
+  </w:abstractNum>
+  <w:abstractNum w:abstractNumId="1" w15:restartNumberingAfterBreak="0">
     <w:nsid w:val="02CF70D5"/>
     <w:multiLevelType w:val="hybridMultilevel"/>
     <w:tmpl w:val="C7F6AC24"/>
@@ -4557,7 +6684,7 @@
       </w:rPr>
     </w:lvl>
   </w:abstractNum>
-  <w:abstractNum w:abstractNumId="1" w15:restartNumberingAfterBreak="0">
+  <w:abstractNum w:abstractNumId="2" w15:restartNumberingAfterBreak="0">
     <w:nsid w:val="030467F1"/>
     <w:multiLevelType w:val="hybridMultilevel"/>
     <w:tmpl w:val="68F05CAE"/>
@@ -4646,7 +6773,121 @@
       </w:pPr>
     </w:lvl>
   </w:abstractNum>
-  <w:abstractNum w:abstractNumId="2" w15:restartNumberingAfterBreak="0">
+  <w:abstractNum w:abstractNumId="3" w15:restartNumberingAfterBreak="0">
+    <w:nsid w:val="03BD118E"/>
+    <w:multiLevelType w:val="hybridMultilevel"/>
+    <w:tmpl w:val="856CE162"/>
+    <w:lvl w:ilvl="0" w:tplc="74CC0FB8">
+      <w:start w:val="1"/>
+      <w:numFmt w:val="bullet"/>
+      <w:suff w:val="space"/>
+      <w:lvlText w:val="-"/>
+      <w:lvlJc w:val="left"/>
+      <w:pPr>
+        <w:ind w:left="1500" w:hanging="360"/>
+      </w:pPr>
+      <w:rPr>
+        <w:rFonts w:ascii="Times New Roman" w:hAnsi="Times New Roman" w:cs="Times New Roman" w:hint="default"/>
+      </w:rPr>
+    </w:lvl>
+    <w:lvl w:ilvl="1" w:tplc="04190003" w:tentative="1">
+      <w:start w:val="1"/>
+      <w:numFmt w:val="bullet"/>
+      <w:lvlText w:val="o"/>
+      <w:lvlJc w:val="left"/>
+      <w:pPr>
+        <w:ind w:left="2149" w:hanging="360"/>
+      </w:pPr>
+      <w:rPr>
+        <w:rFonts w:ascii="Courier New" w:hAnsi="Courier New" w:cs="Courier New" w:hint="default"/>
+      </w:rPr>
+    </w:lvl>
+    <w:lvl w:ilvl="2" w:tplc="04190005" w:tentative="1">
+      <w:start w:val="1"/>
+      <w:numFmt w:val="bullet"/>
+      <w:lvlText w:val=""/>
+      <w:lvlJc w:val="left"/>
+      <w:pPr>
+        <w:ind w:left="2869" w:hanging="360"/>
+      </w:pPr>
+      <w:rPr>
+        <w:rFonts w:ascii="Wingdings" w:hAnsi="Wingdings" w:hint="default"/>
+      </w:rPr>
+    </w:lvl>
+    <w:lvl w:ilvl="3" w:tplc="04190001" w:tentative="1">
+      <w:start w:val="1"/>
+      <w:numFmt w:val="bullet"/>
+      <w:lvlText w:val=""/>
+      <w:lvlJc w:val="left"/>
+      <w:pPr>
+        <w:ind w:left="3589" w:hanging="360"/>
+      </w:pPr>
+      <w:rPr>
+        <w:rFonts w:ascii="Symbol" w:hAnsi="Symbol" w:hint="default"/>
+      </w:rPr>
+    </w:lvl>
+    <w:lvl w:ilvl="4" w:tplc="04190003" w:tentative="1">
+      <w:start w:val="1"/>
+      <w:numFmt w:val="bullet"/>
+      <w:lvlText w:val="o"/>
+      <w:lvlJc w:val="left"/>
+      <w:pPr>
+        <w:ind w:left="4309" w:hanging="360"/>
+      </w:pPr>
+      <w:rPr>
+        <w:rFonts w:ascii="Courier New" w:hAnsi="Courier New" w:cs="Courier New" w:hint="default"/>
+      </w:rPr>
+    </w:lvl>
+    <w:lvl w:ilvl="5" w:tplc="04190005" w:tentative="1">
+      <w:start w:val="1"/>
+      <w:numFmt w:val="bullet"/>
+      <w:lvlText w:val=""/>
+      <w:lvlJc w:val="left"/>
+      <w:pPr>
+        <w:ind w:left="5029" w:hanging="360"/>
+      </w:pPr>
+      <w:rPr>
+        <w:rFonts w:ascii="Wingdings" w:hAnsi="Wingdings" w:hint="default"/>
+      </w:rPr>
+    </w:lvl>
+    <w:lvl w:ilvl="6" w:tplc="04190001" w:tentative="1">
+      <w:start w:val="1"/>
+      <w:numFmt w:val="bullet"/>
+      <w:lvlText w:val=""/>
+      <w:lvlJc w:val="left"/>
+      <w:pPr>
+        <w:ind w:left="5749" w:hanging="360"/>
+      </w:pPr>
+      <w:rPr>
+        <w:rFonts w:ascii="Symbol" w:hAnsi="Symbol" w:hint="default"/>
+      </w:rPr>
+    </w:lvl>
+    <w:lvl w:ilvl="7" w:tplc="04190003" w:tentative="1">
+      <w:start w:val="1"/>
+      <w:numFmt w:val="bullet"/>
+      <w:lvlText w:val="o"/>
+      <w:lvlJc w:val="left"/>
+      <w:pPr>
+        <w:ind w:left="6469" w:hanging="360"/>
+      </w:pPr>
+      <w:rPr>
+        <w:rFonts w:ascii="Courier New" w:hAnsi="Courier New" w:cs="Courier New" w:hint="default"/>
+      </w:rPr>
+    </w:lvl>
+    <w:lvl w:ilvl="8" w:tplc="04190005" w:tentative="1">
+      <w:start w:val="1"/>
+      <w:numFmt w:val="bullet"/>
+      <w:lvlText w:val=""/>
+      <w:lvlJc w:val="left"/>
+      <w:pPr>
+        <w:ind w:left="7189" w:hanging="360"/>
+      </w:pPr>
+      <w:rPr>
+        <w:rFonts w:ascii="Wingdings" w:hAnsi="Wingdings" w:hint="default"/>
+      </w:rPr>
+    </w:lvl>
+  </w:abstractNum>
+  <w:abstractNum w:abstractNumId="4" w15:restartNumberingAfterBreak="0">
     <w:nsid w:val="0AFA377C"/>
     <w:multiLevelType w:val="hybridMultilevel"/>
     <w:tmpl w:val="91166CEA"/>
@@ -4735,7 +6976,7 @@
       </w:pPr>
     </w:lvl>
   </w:abstractNum>
-  <w:abstractNum w:abstractNumId="3" w15:restartNumberingAfterBreak="0">
+  <w:abstractNum w:abstractNumId="5" w15:restartNumberingAfterBreak="0">
     <w:nsid w:val="0BD778F5"/>
     <w:multiLevelType w:val="hybridMultilevel"/>
     <w:tmpl w:val="B71075F8"/>
@@ -4824,7 +7065,7 @@
       </w:pPr>
     </w:lvl>
   </w:abstractNum>
-  <w:abstractNum w:abstractNumId="4" w15:restartNumberingAfterBreak="0">
+  <w:abstractNum w:abstractNumId="6" w15:restartNumberingAfterBreak="0">
     <w:nsid w:val="0C9F5849"/>
     <w:multiLevelType w:val="hybridMultilevel"/>
     <w:tmpl w:val="7304F4C6"/>
@@ -4910,7 +7151,7 @@
       </w:pPr>
     </w:lvl>
   </w:abstractNum>
-  <w:abstractNum w:abstractNumId="5" w15:restartNumberingAfterBreak="0">
+  <w:abstractNum w:abstractNumId="7" w15:restartNumberingAfterBreak="0">
     <w:nsid w:val="18472227"/>
     <w:multiLevelType w:val="hybridMultilevel"/>
     <w:tmpl w:val="9DB6BE8C"/>
@@ -5024,17 +7265,17 @@
       </w:rPr>
     </w:lvl>
   </w:abstractNum>
-  <w:abstractNum w:abstractNumId="6" w15:restartNumberingAfterBreak="0">
-    <w:nsid w:val="1FA659BF"/>
+  <w:abstractNum w:abstractNumId="8" w15:restartNumberingAfterBreak="0">
+    <w:nsid w:val="1D1971BB"/>
     <w:multiLevelType w:val="hybridMultilevel"/>
-    <w:tmpl w:val="7BCA5D46"/>
-    <w:lvl w:ilvl="0" w:tplc="DC08A51C">
+    <w:tmpl w:val="7772F2A6"/>
+    <w:lvl w:ilvl="0" w:tplc="2D800FE0">
       <w:start w:val="1"/>
       <w:numFmt w:val="decimal"/>
       <w:lvlText w:val="%1)"/>
       <w:lvlJc w:val="left"/>
       <w:pPr>
-        <w:ind w:left="1068" w:hanging="360"/>
+        <w:ind w:left="1069" w:hanging="360"/>
       </w:pPr>
       <w:rPr>
         <w:rFonts w:hint="default"/>
@@ -5046,8 +7287,102 @@
       <w:lvlText w:val="%2."/>
       <w:lvlJc w:val="left"/>
       <w:pPr>
+        <w:ind w:left="1789" w:hanging="360"/>
+      </w:pPr>
+    </w:lvl>
+    <w:lvl w:ilvl="2" w:tplc="0419001B" w:tentative="1">
+      <w:start w:val="1"/>
+      <w:numFmt w:val="lowerRoman"/>
+      <w:lvlText w:val="%3."/>
+      <w:lvlJc w:val="right"/>
+      <w:pPr>
+        <w:ind w:left="2509" w:hanging="180"/>
+      </w:pPr>
+    </w:lvl>
+    <w:lvl w:ilvl="3" w:tplc="0419000F" w:tentative="1">
+      <w:start w:val="1"/>
+      <w:numFmt w:val="decimal"/>
+      <w:lvlText w:val="%4."/>
+      <w:lvlJc w:val="left"/>
+      <w:pPr>
+        <w:ind w:left="3229" w:hanging="360"/>
+      </w:pPr>
+    </w:lvl>
+    <w:lvl w:ilvl="4" w:tplc="04190019" w:tentative="1">
+      <w:start w:val="1"/>
+      <w:numFmt w:val="lowerLetter"/>
+      <w:lvlText w:val="%5."/>
+      <w:lvlJc w:val="left"/>
+      <w:pPr>
+        <w:ind w:left="3949" w:hanging="360"/>
+      </w:pPr>
+    </w:lvl>
+    <w:lvl w:ilvl="5" w:tplc="0419001B" w:tentative="1">
+      <w:start w:val="1"/>
+      <w:numFmt w:val="lowerRoman"/>
+      <w:lvlText w:val="%6."/>
+      <w:lvlJc w:val="right"/>
+      <w:pPr>
+        <w:ind w:left="4669" w:hanging="180"/>
+      </w:pPr>
+    </w:lvl>
+    <w:lvl w:ilvl="6" w:tplc="0419000F" w:tentative="1">
+      <w:start w:val="1"/>
+      <w:numFmt w:val="decimal"/>
+      <w:lvlText w:val="%7."/>
+      <w:lvlJc w:val="left"/>
+      <w:pPr>
+        <w:ind w:left="5389" w:hanging="360"/>
+      </w:pPr>
+    </w:lvl>
+    <w:lvl w:ilvl="7" w:tplc="04190019" w:tentative="1">
+      <w:start w:val="1"/>
+      <w:numFmt w:val="lowerLetter"/>
+      <w:lvlText w:val="%8."/>
+      <w:lvlJc w:val="left"/>
+      <w:pPr>
+        <w:ind w:left="6109" w:hanging="360"/>
+      </w:pPr>
+    </w:lvl>
+    <w:lvl w:ilvl="8" w:tplc="0419001B" w:tentative="1">
+      <w:start w:val="1"/>
+      <w:numFmt w:val="lowerRoman"/>
+      <w:lvlText w:val="%9."/>
+      <w:lvlJc w:val="right"/>
+      <w:pPr>
+        <w:ind w:left="6829" w:hanging="180"/>
+      </w:pPr>
+    </w:lvl>
+  </w:abstractNum>
+  <w:abstractNum w:abstractNumId="9" w15:restartNumberingAfterBreak="0">
+    <w:nsid w:val="1FA659BF"/>
+    <w:multiLevelType w:val="hybridMultilevel"/>
+    <w:tmpl w:val="C15A2694"/>
+    <w:lvl w:ilvl="0" w:tplc="E91EE7B6">
+      <w:start w:val="1"/>
+      <w:numFmt w:val="decimal"/>
+      <w:suff w:val="space"/>
+      <w:lvlText w:val="%1)"/>
+      <w:lvlJc w:val="left"/>
+      <w:pPr>
+        <w:ind w:left="1069" w:hanging="360"/>
+      </w:pPr>
+      <w:rPr>
+        <w:rFonts w:hint="default"/>
+      </w:rPr>
+    </w:lvl>
+    <w:lvl w:ilvl="1" w:tplc="21E0D4D8">
+      <w:start w:val="1"/>
+      <w:numFmt w:val="russianLower"/>
+      <w:suff w:val="space"/>
+      <w:lvlText w:val="%2)"/>
+      <w:lvlJc w:val="left"/>
+      <w:pPr>
         <w:ind w:left="1788" w:hanging="360"/>
       </w:pPr>
+      <w:rPr>
+        <w:rFonts w:hint="default"/>
+      </w:rPr>
     </w:lvl>
     <w:lvl w:ilvl="2" w:tplc="F790F5C8">
       <w:start w:val="1"/>
@@ -5117,7 +7452,7 @@
       </w:pPr>
     </w:lvl>
   </w:abstractNum>
-  <w:abstractNum w:abstractNumId="7" w15:restartNumberingAfterBreak="0">
+  <w:abstractNum w:abstractNumId="10" w15:restartNumberingAfterBreak="0">
     <w:nsid w:val="204B2331"/>
     <w:multiLevelType w:val="hybridMultilevel"/>
     <w:tmpl w:val="75CA6412"/>
@@ -5231,7 +7566,7 @@
       </w:rPr>
     </w:lvl>
   </w:abstractNum>
-  <w:abstractNum w:abstractNumId="8" w15:restartNumberingAfterBreak="0">
+  <w:abstractNum w:abstractNumId="11" w15:restartNumberingAfterBreak="0">
     <w:nsid w:val="21B136C3"/>
     <w:multiLevelType w:val="hybridMultilevel"/>
     <w:tmpl w:val="B27CCD44"/>
@@ -5320,7 +7655,7 @@
       </w:pPr>
     </w:lvl>
   </w:abstractNum>
-  <w:abstractNum w:abstractNumId="9" w15:restartNumberingAfterBreak="0">
+  <w:abstractNum w:abstractNumId="12" w15:restartNumberingAfterBreak="0">
     <w:nsid w:val="22C76A7E"/>
     <w:multiLevelType w:val="hybridMultilevel"/>
     <w:tmpl w:val="66204DBE"/>
@@ -5409,7 +7744,7 @@
       </w:pPr>
     </w:lvl>
   </w:abstractNum>
-  <w:abstractNum w:abstractNumId="10" w15:restartNumberingAfterBreak="0">
+  <w:abstractNum w:abstractNumId="13" w15:restartNumberingAfterBreak="0">
     <w:nsid w:val="235D4FB0"/>
     <w:multiLevelType w:val="hybridMultilevel"/>
     <w:tmpl w:val="E9CA9182"/>
@@ -5498,7 +7833,7 @@
       </w:pPr>
     </w:lvl>
   </w:abstractNum>
-  <w:abstractNum w:abstractNumId="11" w15:restartNumberingAfterBreak="0">
+  <w:abstractNum w:abstractNumId="14" w15:restartNumberingAfterBreak="0">
     <w:nsid w:val="249648FD"/>
     <w:multiLevelType w:val="hybridMultilevel"/>
     <w:tmpl w:val="980CA056"/>
@@ -5638,7 +7973,7 @@
       </w:rPr>
     </w:lvl>
   </w:abstractNum>
-  <w:abstractNum w:abstractNumId="12" w15:restartNumberingAfterBreak="0">
+  <w:abstractNum w:abstractNumId="15" w15:restartNumberingAfterBreak="0">
     <w:nsid w:val="3C7477AE"/>
     <w:multiLevelType w:val="hybridMultilevel"/>
     <w:tmpl w:val="18D86EBA"/>
@@ -5727,7 +8062,7 @@
       </w:pPr>
     </w:lvl>
   </w:abstractNum>
-  <w:abstractNum w:abstractNumId="13" w15:restartNumberingAfterBreak="0">
+  <w:abstractNum w:abstractNumId="16" w15:restartNumberingAfterBreak="0">
     <w:nsid w:val="432B7B7A"/>
     <w:multiLevelType w:val="hybridMultilevel"/>
     <w:tmpl w:val="E25EB5E4"/>
@@ -5841,7 +8176,97 @@
       </w:rPr>
     </w:lvl>
   </w:abstractNum>
-  <w:abstractNum w:abstractNumId="14" w15:restartNumberingAfterBreak="0">
+  <w:abstractNum w:abstractNumId="17" w15:restartNumberingAfterBreak="0">
+    <w:nsid w:val="4AEC7404"/>
+    <w:multiLevelType w:val="hybridMultilevel"/>
+    <w:tmpl w:val="93C8E010"/>
+    <w:lvl w:ilvl="0" w:tplc="D256C080">
+      <w:start w:val="1"/>
+      <w:numFmt w:val="russianLower"/>
+      <w:suff w:val="space"/>
+      <w:lvlText w:val="%1)"/>
+      <w:lvlJc w:val="left"/>
+      <w:pPr>
+        <w:ind w:left="1789" w:hanging="360"/>
+      </w:pPr>
+      <w:rPr>
+        <w:rFonts w:hint="default"/>
+      </w:rPr>
+    </w:lvl>
+    <w:lvl w:ilvl="1" w:tplc="04190019" w:tentative="1">
+      <w:start w:val="1"/>
+      <w:numFmt w:val="lowerLetter"/>
+      <w:lvlText w:val="%2."/>
+      <w:lvlJc w:val="left"/>
+      <w:pPr>
+        <w:ind w:left="2509" w:hanging="360"/>
+      </w:pPr>
+    </w:lvl>
+    <w:lvl w:ilvl="2" w:tplc="0419001B" w:tentative="1">
+      <w:start w:val="1"/>
+      <w:numFmt w:val="lowerRoman"/>
+      <w:lvlText w:val="%3."/>
+      <w:lvlJc w:val="right"/>
+      <w:pPr>
+        <w:ind w:left="3229" w:hanging="180"/>
+      </w:pPr>
+    </w:lvl>
+    <w:lvl w:ilvl="3" w:tplc="0419000F" w:tentative="1">
+      <w:start w:val="1"/>
+      <w:numFmt w:val="decimal"/>
+      <w:lvlText w:val="%4."/>
+      <w:lvlJc w:val="left"/>
+      <w:pPr>
+        <w:ind w:left="3949" w:hanging="360"/>
+      </w:pPr>
+    </w:lvl>
+    <w:lvl w:ilvl="4" w:tplc="04190019" w:tentative="1">
+      <w:start w:val="1"/>
+      <w:numFmt w:val="lowerLetter"/>
+      <w:lvlText w:val="%5."/>
+      <w:lvlJc w:val="left"/>
+      <w:pPr>
+        <w:ind w:left="4669" w:hanging="360"/>
+      </w:pPr>
+    </w:lvl>
+    <w:lvl w:ilvl="5" w:tplc="0419001B" w:tentative="1">
+      <w:start w:val="1"/>
+      <w:numFmt w:val="lowerRoman"/>
+      <w:lvlText w:val="%6."/>
+      <w:lvlJc w:val="right"/>
+      <w:pPr>
+        <w:ind w:left="5389" w:hanging="180"/>
+      </w:pPr>
+    </w:lvl>
+    <w:lvl w:ilvl="6" w:tplc="0419000F" w:tentative="1">
+      <w:start w:val="1"/>
+      <w:numFmt w:val="decimal"/>
+      <w:lvlText w:val="%7."/>
+      <w:lvlJc w:val="left"/>
+      <w:pPr>
+        <w:ind w:left="6109" w:hanging="360"/>
+      </w:pPr>
+    </w:lvl>
+    <w:lvl w:ilvl="7" w:tplc="04190019" w:tentative="1">
+      <w:start w:val="1"/>
+      <w:numFmt w:val="lowerLetter"/>
+      <w:lvlText w:val="%8."/>
+      <w:lvlJc w:val="left"/>
+      <w:pPr>
+        <w:ind w:left="6829" w:hanging="360"/>
+      </w:pPr>
+    </w:lvl>
+    <w:lvl w:ilvl="8" w:tplc="0419001B" w:tentative="1">
+      <w:start w:val="1"/>
+      <w:numFmt w:val="lowerRoman"/>
+      <w:lvlText w:val="%9."/>
+      <w:lvlJc w:val="right"/>
+      <w:pPr>
+        <w:ind w:left="7549" w:hanging="180"/>
+      </w:pPr>
+    </w:lvl>
+  </w:abstractNum>
+  <w:abstractNum w:abstractNumId="18" w15:restartNumberingAfterBreak="0">
     <w:nsid w:val="50574F0F"/>
     <w:multiLevelType w:val="hybridMultilevel"/>
     <w:tmpl w:val="DBBC3EE4"/>
@@ -5930,7 +8355,7 @@
       </w:pPr>
     </w:lvl>
   </w:abstractNum>
-  <w:abstractNum w:abstractNumId="15" w15:restartNumberingAfterBreak="0">
+  <w:abstractNum w:abstractNumId="19" w15:restartNumberingAfterBreak="0">
     <w:nsid w:val="5B867B50"/>
     <w:multiLevelType w:val="hybridMultilevel"/>
     <w:tmpl w:val="FBAEF876"/>
@@ -6020,7 +8445,7 @@
       </w:pPr>
     </w:lvl>
   </w:abstractNum>
-  <w:abstractNum w:abstractNumId="16" w15:restartNumberingAfterBreak="0">
+  <w:abstractNum w:abstractNumId="20" w15:restartNumberingAfterBreak="0">
     <w:nsid w:val="60D06854"/>
     <w:multiLevelType w:val="multilevel"/>
     <w:tmpl w:val="AC70EEF0"/>
@@ -6143,17 +8568,18 @@
       </w:rPr>
     </w:lvl>
   </w:abstractNum>
-  <w:abstractNum w:abstractNumId="17" w15:restartNumberingAfterBreak="0">
-    <w:nsid w:val="6C5D6FB9"/>
+  <w:abstractNum w:abstractNumId="21" w15:restartNumberingAfterBreak="0">
+    <w:nsid w:val="6AFD30B5"/>
     <w:multiLevelType w:val="hybridMultilevel"/>
-    <w:tmpl w:val="38462F44"/>
-    <w:lvl w:ilvl="0" w:tplc="D2D0ECBA">
-      <w:start w:val="1"/>
-      <w:numFmt w:val="decimal"/>
+    <w:tmpl w:val="977CDA26"/>
+    <w:lvl w:ilvl="0" w:tplc="5F327DB8">
+      <w:start w:val="1"/>
+      <w:numFmt w:val="russianLower"/>
+      <w:suff w:val="space"/>
       <w:lvlText w:val="%1)"/>
       <w:lvlJc w:val="left"/>
       <w:pPr>
-        <w:ind w:left="1069" w:hanging="360"/>
+        <w:ind w:left="1789" w:hanging="360"/>
       </w:pPr>
       <w:rPr>
         <w:rFonts w:hint="default"/>
@@ -6165,7 +8591,7 @@
       <w:lvlText w:val="%2."/>
       <w:lvlJc w:val="left"/>
       <w:pPr>
-        <w:ind w:left="1789" w:hanging="360"/>
+        <w:ind w:left="2509" w:hanging="360"/>
       </w:pPr>
     </w:lvl>
     <w:lvl w:ilvl="2" w:tplc="0419001B" w:tentative="1">
@@ -6174,7 +8600,7 @@
       <w:lvlText w:val="%3."/>
       <w:lvlJc w:val="right"/>
       <w:pPr>
-        <w:ind w:left="2509" w:hanging="180"/>
+        <w:ind w:left="3229" w:hanging="180"/>
       </w:pPr>
     </w:lvl>
     <w:lvl w:ilvl="3" w:tplc="0419000F" w:tentative="1">
@@ -6183,7 +8609,7 @@
       <w:lvlText w:val="%4."/>
       <w:lvlJc w:val="left"/>
       <w:pPr>
-        <w:ind w:left="3229" w:hanging="360"/>
+        <w:ind w:left="3949" w:hanging="360"/>
       </w:pPr>
     </w:lvl>
     <w:lvl w:ilvl="4" w:tplc="04190019" w:tentative="1">
@@ -6192,7 +8618,7 @@
       <w:lvlText w:val="%5."/>
       <w:lvlJc w:val="left"/>
       <w:pPr>
-        <w:ind w:left="3949" w:hanging="360"/>
+        <w:ind w:left="4669" w:hanging="360"/>
       </w:pPr>
     </w:lvl>
     <w:lvl w:ilvl="5" w:tplc="0419001B" w:tentative="1">
@@ -6201,7 +8627,7 @@
       <w:lvlText w:val="%6."/>
       <w:lvlJc w:val="right"/>
       <w:pPr>
-        <w:ind w:left="4669" w:hanging="180"/>
+        <w:ind w:left="5389" w:hanging="180"/>
       </w:pPr>
     </w:lvl>
     <w:lvl w:ilvl="6" w:tplc="0419000F" w:tentative="1">
@@ -6210,7 +8636,7 @@
       <w:lvlText w:val="%7."/>
       <w:lvlJc w:val="left"/>
       <w:pPr>
-        <w:ind w:left="5389" w:hanging="360"/>
+        <w:ind w:left="6109" w:hanging="360"/>
       </w:pPr>
     </w:lvl>
     <w:lvl w:ilvl="7" w:tplc="04190019" w:tentative="1">
@@ -6219,7 +8645,7 @@
       <w:lvlText w:val="%8."/>
       <w:lvlJc w:val="left"/>
       <w:pPr>
-        <w:ind w:left="6109" w:hanging="360"/>
+        <w:ind w:left="6829" w:hanging="360"/>
       </w:pPr>
     </w:lvl>
     <w:lvl w:ilvl="8" w:tplc="0419001B" w:tentative="1">
@@ -6228,11 +8654,101 @@
       <w:lvlText w:val="%9."/>
       <w:lvlJc w:val="right"/>
       <w:pPr>
+        <w:ind w:left="7549" w:hanging="180"/>
+      </w:pPr>
+    </w:lvl>
+  </w:abstractNum>
+  <w:abstractNum w:abstractNumId="22" w15:restartNumberingAfterBreak="0">
+    <w:nsid w:val="6C5D6FB9"/>
+    <w:multiLevelType w:val="hybridMultilevel"/>
+    <w:tmpl w:val="93A0EE44"/>
+    <w:lvl w:ilvl="0" w:tplc="D716E812">
+      <w:start w:val="1"/>
+      <w:numFmt w:val="decimal"/>
+      <w:suff w:val="space"/>
+      <w:lvlText w:val="%1)"/>
+      <w:lvlJc w:val="left"/>
+      <w:pPr>
+        <w:ind w:left="1069" w:hanging="360"/>
+      </w:pPr>
+      <w:rPr>
+        <w:rFonts w:hint="default"/>
+      </w:rPr>
+    </w:lvl>
+    <w:lvl w:ilvl="1" w:tplc="04190019" w:tentative="1">
+      <w:start w:val="1"/>
+      <w:numFmt w:val="lowerLetter"/>
+      <w:lvlText w:val="%2."/>
+      <w:lvlJc w:val="left"/>
+      <w:pPr>
+        <w:ind w:left="1789" w:hanging="360"/>
+      </w:pPr>
+    </w:lvl>
+    <w:lvl w:ilvl="2" w:tplc="0419001B" w:tentative="1">
+      <w:start w:val="1"/>
+      <w:numFmt w:val="lowerRoman"/>
+      <w:lvlText w:val="%3."/>
+      <w:lvlJc w:val="right"/>
+      <w:pPr>
+        <w:ind w:left="2509" w:hanging="180"/>
+      </w:pPr>
+    </w:lvl>
+    <w:lvl w:ilvl="3" w:tplc="0419000F" w:tentative="1">
+      <w:start w:val="1"/>
+      <w:numFmt w:val="decimal"/>
+      <w:lvlText w:val="%4."/>
+      <w:lvlJc w:val="left"/>
+      <w:pPr>
+        <w:ind w:left="3229" w:hanging="360"/>
+      </w:pPr>
+    </w:lvl>
+    <w:lvl w:ilvl="4" w:tplc="04190019" w:tentative="1">
+      <w:start w:val="1"/>
+      <w:numFmt w:val="lowerLetter"/>
+      <w:lvlText w:val="%5."/>
+      <w:lvlJc w:val="left"/>
+      <w:pPr>
+        <w:ind w:left="3949" w:hanging="360"/>
+      </w:pPr>
+    </w:lvl>
+    <w:lvl w:ilvl="5" w:tplc="0419001B" w:tentative="1">
+      <w:start w:val="1"/>
+      <w:numFmt w:val="lowerRoman"/>
+      <w:lvlText w:val="%6."/>
+      <w:lvlJc w:val="right"/>
+      <w:pPr>
+        <w:ind w:left="4669" w:hanging="180"/>
+      </w:pPr>
+    </w:lvl>
+    <w:lvl w:ilvl="6" w:tplc="0419000F" w:tentative="1">
+      <w:start w:val="1"/>
+      <w:numFmt w:val="decimal"/>
+      <w:lvlText w:val="%7."/>
+      <w:lvlJc w:val="left"/>
+      <w:pPr>
+        <w:ind w:left="5389" w:hanging="360"/>
+      </w:pPr>
+    </w:lvl>
+    <w:lvl w:ilvl="7" w:tplc="04190019" w:tentative="1">
+      <w:start w:val="1"/>
+      <w:numFmt w:val="lowerLetter"/>
+      <w:lvlText w:val="%8."/>
+      <w:lvlJc w:val="left"/>
+      <w:pPr>
+        <w:ind w:left="6109" w:hanging="360"/>
+      </w:pPr>
+    </w:lvl>
+    <w:lvl w:ilvl="8" w:tplc="0419001B" w:tentative="1">
+      <w:start w:val="1"/>
+      <w:numFmt w:val="lowerRoman"/>
+      <w:lvlText w:val="%9."/>
+      <w:lvlJc w:val="right"/>
+      <w:pPr>
         <w:ind w:left="6829" w:hanging="180"/>
       </w:pPr>
     </w:lvl>
   </w:abstractNum>
-  <w:abstractNum w:abstractNumId="18" w15:restartNumberingAfterBreak="0">
+  <w:abstractNum w:abstractNumId="23" w15:restartNumberingAfterBreak="0">
     <w:nsid w:val="70DA3056"/>
     <w:multiLevelType w:val="hybridMultilevel"/>
     <w:tmpl w:val="061A6900"/>
@@ -6321,7 +8837,7 @@
       </w:pPr>
     </w:lvl>
   </w:abstractNum>
-  <w:abstractNum w:abstractNumId="19" w15:restartNumberingAfterBreak="0">
+  <w:abstractNum w:abstractNumId="24" w15:restartNumberingAfterBreak="0">
     <w:nsid w:val="757716CF"/>
     <w:multiLevelType w:val="hybridMultilevel"/>
     <w:tmpl w:val="713C849E"/>
@@ -6410,7 +8926,7 @@
       </w:pPr>
     </w:lvl>
   </w:abstractNum>
-  <w:abstractNum w:abstractNumId="20" w15:restartNumberingAfterBreak="0">
+  <w:abstractNum w:abstractNumId="25" w15:restartNumberingAfterBreak="0">
     <w:nsid w:val="758E2702"/>
     <w:multiLevelType w:val="hybridMultilevel"/>
     <w:tmpl w:val="2AE02F2E"/>
@@ -6524,7 +9040,7 @@
       </w:rPr>
     </w:lvl>
   </w:abstractNum>
-  <w:abstractNum w:abstractNumId="21" w15:restartNumberingAfterBreak="0">
+  <w:abstractNum w:abstractNumId="26" w15:restartNumberingAfterBreak="0">
     <w:nsid w:val="78A76B12"/>
     <w:multiLevelType w:val="hybridMultilevel"/>
     <w:tmpl w:val="D2FEFE46"/>
@@ -6614,70 +9130,85 @@
     </w:lvl>
   </w:abstractNum>
   <w:num w:numId="1">
+    <w:abstractNumId w:val="19"/>
+  </w:num>
+  <w:num w:numId="2">
+    <w:abstractNumId w:val="12"/>
+  </w:num>
+  <w:num w:numId="3">
+    <w:abstractNumId w:val="20"/>
+  </w:num>
+  <w:num w:numId="4">
+    <w:abstractNumId w:val="14"/>
+  </w:num>
+  <w:num w:numId="5">
+    <w:abstractNumId w:val="2"/>
+  </w:num>
+  <w:num w:numId="6">
+    <w:abstractNumId w:val="24"/>
+  </w:num>
+  <w:num w:numId="7">
+    <w:abstractNumId w:val="4"/>
+  </w:num>
+  <w:num w:numId="8">
+    <w:abstractNumId w:val="11"/>
+  </w:num>
+  <w:num w:numId="9">
+    <w:abstractNumId w:val="13"/>
+  </w:num>
+  <w:num w:numId="10">
+    <w:abstractNumId w:val="18"/>
+  </w:num>
+  <w:num w:numId="11">
+    <w:abstractNumId w:val="26"/>
+  </w:num>
+  <w:num w:numId="12">
     <w:abstractNumId w:val="15"/>
   </w:num>
-  <w:num w:numId="2">
+  <w:num w:numId="13">
+    <w:abstractNumId w:val="22"/>
+  </w:num>
+  <w:num w:numId="14">
+    <w:abstractNumId w:val="16"/>
+  </w:num>
+  <w:num w:numId="15">
+    <w:abstractNumId w:val="6"/>
+  </w:num>
+  <w:num w:numId="16">
+    <w:abstractNumId w:val="7"/>
+  </w:num>
+  <w:num w:numId="17">
+    <w:abstractNumId w:val="25"/>
+  </w:num>
+  <w:num w:numId="18">
+    <w:abstractNumId w:val="10"/>
+  </w:num>
+  <w:num w:numId="19">
+    <w:abstractNumId w:val="1"/>
+  </w:num>
+  <w:num w:numId="20">
+    <w:abstractNumId w:val="5"/>
+  </w:num>
+  <w:num w:numId="21">
     <w:abstractNumId w:val="9"/>
   </w:num>
-  <w:num w:numId="3">
-    <w:abstractNumId w:val="16"/>
+  <w:num w:numId="22">
+    <w:abstractNumId w:val="23"/>
   </w:num>
-  <w:num w:numId="4">
-    <w:abstractNumId w:val="11"/>
+  <w:num w:numId="23">
+    <w:abstractNumId w:val="3"/>
   </w:num>
-  <w:num w:numId="5">
-    <w:abstractNumId w:val="1"/>
-  </w:num>
-  <w:num w:numId="6">
-    <w:abstractNumId w:val="19"/>
-  </w:num>
-  <w:num w:numId="7">
-    <w:abstractNumId w:val="2"/>
-  </w:num>
-  <w:num w:numId="8">
+  <w:num w:numId="24">
     <w:abstractNumId w:val="8"/>
   </w:num>
-  <w:num w:numId="9">
-    <w:abstractNumId w:val="10"/>
-  </w:num>
-  <w:num w:numId="10">
-    <w:abstractNumId w:val="14"/>
-  </w:num>
-  <w:num w:numId="11">
+  <w:num w:numId="25">
     <w:abstractNumId w:val="21"/>
   </w:num>
-  <w:num w:numId="12">
-    <w:abstractNumId w:val="12"/>
-  </w:num>
-  <w:num w:numId="13">
-    <w:abstractNumId w:val="17"/>
-  </w:num>
-  <w:num w:numId="14">
-    <w:abstractNumId w:val="13"/>
-  </w:num>
-  <w:num w:numId="15">
-    <w:abstractNumId w:val="4"/>
-  </w:num>
-  <w:num w:numId="16">
-    <w:abstractNumId w:val="5"/>
-  </w:num>
-  <w:num w:numId="17">
-    <w:abstractNumId w:val="20"/>
-  </w:num>
-  <w:num w:numId="18">
-    <w:abstractNumId w:val="7"/>
-  </w:num>
-  <w:num w:numId="19">
+  <w:num w:numId="26">
     <w:abstractNumId w:val="0"/>
   </w:num>
-  <w:num w:numId="20">
-    <w:abstractNumId w:val="3"/>
-  </w:num>
-  <w:num w:numId="21">
-    <w:abstractNumId w:val="6"/>
-  </w:num>
-  <w:num w:numId="22">
-    <w:abstractNumId w:val="18"/>
+  <w:num w:numId="27">
+    <w:abstractNumId w:val="17"/>
   </w:num>
 </w:numbering>
 </file>
@@ -7399,6 +9930,30 @@
       <w:lang w:eastAsia="ru-RU"/>
     </w:rPr>
   </w:style>
+  <w:style w:type="table" w:styleId="af1">
+    <w:name w:val="Table Grid"/>
+    <w:basedOn w:val="a1"/>
+    <w:uiPriority w:val="39"/>
+    <w:rsid w:val="006F6F3B"/>
+    <w:pPr>
+      <w:spacing w:after="0" w:line="240" w:lineRule="auto"/>
+    </w:pPr>
+    <w:tblPr>
+      <w:tblBorders>
+        <w:top w:val="single" w:sz="4" w:space="0" w:color="auto"/>
+        <w:left w:val="single" w:sz="4" w:space="0" w:color="auto"/>
+        <w:bottom w:val="single" w:sz="4" w:space="0" w:color="auto"/>
+        <w:right w:val="single" w:sz="4" w:space="0" w:color="auto"/>
+        <w:insideH w:val="single" w:sz="4" w:space="0" w:color="auto"/>
+        <w:insideV w:val="single" w:sz="4" w:space="0" w:color="auto"/>
+      </w:tblBorders>
+    </w:tblPr>
+  </w:style>
+  <w:style w:type="character" w:customStyle="1" w:styleId="a-list-item">
+    <w:name w:val="a-list-item"/>
+    <w:basedOn w:val="a0"/>
+    <w:rsid w:val="00AC6864"/>
+  </w:style>
 </w:styles>
 </file>
 
@@ -7668,7 +10223,7 @@
 </file>
 
 <file path=customXml/itemProps1.xml><?xml version="1.0" encoding="utf-8"?>
-<ds:datastoreItem xmlns:ds="http://schemas.openxmlformats.org/officeDocument/2006/customXml" ds:itemID="{1471F643-D22A-4E56-A940-442E3907D46E}">
+<ds:datastoreItem xmlns:ds="http://schemas.openxmlformats.org/officeDocument/2006/customXml" ds:itemID="{D7C5658D-A4F5-4462-86B2-2493D50D37A9}">
   <ds:schemaRefs>
     <ds:schemaRef ds:uri="http://schemas.openxmlformats.org/officeDocument/2006/bibliography"/>
   </ds:schemaRefs>
